--- a/templates/paymentInvoice_strana_ATP-RF_reestr.docx
+++ b/templates/paymentInvoice_strana_ATP-RF_reestr.docx
@@ -1,6 +1,6 @@
 
 <file path=word/document.xml><?xml version="1.0" encoding="utf-8"?>
-<w:document xmlns:wpc="http://schemas.microsoft.com/office/word/2010/wordprocessingCanvas" xmlns:cx="http://schemas.microsoft.com/office/drawing/2014/chartex" xmlns:cx1="http://schemas.microsoft.com/office/drawing/2015/9/8/chartex" xmlns:cx2="http://schemas.microsoft.com/office/drawing/2015/10/21/chartex" xmlns:cx3="http://schemas.microsoft.com/office/drawing/2016/5/9/chartex" xmlns:cx4="http://schemas.microsoft.com/office/drawing/2016/5/10/chartex" xmlns:cx5="http://schemas.microsoft.com/office/drawing/2016/5/11/chartex" xmlns:cx6="http://schemas.microsoft.com/office/drawing/2016/5/12/chartex" xmlns:cx7="http://schemas.microsoft.com/office/drawing/2016/5/13/chartex" xmlns:cx8="http://schemas.microsoft.com/office/drawing/2016/5/14/chartex" xmlns:mc="http://schemas.openxmlformats.org/markup-compatibility/2006" xmlns:aink="http://schemas.microsoft.com/office/drawing/2016/ink" xmlns:am3d="http://schemas.microsoft.com/office/drawing/2017/model3d" xmlns:o="urn:schemas-microsoft-com:office:office" xmlns:r="http://schemas.openxmlformats.org/officeDocument/2006/relationships" xmlns:m="http://schemas.openxmlformats.org/officeDocument/2006/math" xmlns:v="urn:schemas-microsoft-com:vml" xmlns:wp14="http://schemas.microsoft.com/office/word/2010/wordprocessingDrawing" xmlns:wp="http://schemas.openxmlformats.org/drawingml/2006/wordprocessingDrawing" xmlns:w10="urn:schemas-microsoft-com:office:word" xmlns:w="http://schemas.openxmlformats.org/wordprocessingml/2006/main" xmlns:w14="http://schemas.microsoft.com/office/word/2010/wordml" xmlns:w15="http://schemas.microsoft.com/office/word/2012/wordml" xmlns:w16cex="http://schemas.microsoft.com/office/word/2018/wordml/cex" xmlns:w16cid="http://schemas.microsoft.com/office/word/2016/wordml/cid" xmlns:w16="http://schemas.microsoft.com/office/word/2018/wordml" xmlns:w16sdtdh="http://schemas.microsoft.com/office/word/2020/wordml/sdtdatahash" xmlns:w16se="http://schemas.microsoft.com/office/word/2015/wordml/symex" xmlns:wpg="http://schemas.microsoft.com/office/word/2010/wordprocessingGroup" xmlns:wpi="http://schemas.microsoft.com/office/word/2010/wordprocessingInk" xmlns:wne="http://schemas.microsoft.com/office/word/2006/wordml" xmlns:wps="http://schemas.microsoft.com/office/word/2010/wordprocessingShape" mc:Ignorable="w14 w15 w16se w16cid w16 w16cex w16sdtdh wp14">
+<w:document xmlns:wpc="http://schemas.microsoft.com/office/word/2010/wordprocessingCanvas" xmlns:cx="http://schemas.microsoft.com/office/drawing/2014/chartex" xmlns:cx1="http://schemas.microsoft.com/office/drawing/2015/9/8/chartex" xmlns:cx2="http://schemas.microsoft.com/office/drawing/2015/10/21/chartex" xmlns:cx3="http://schemas.microsoft.com/office/drawing/2016/5/9/chartex" xmlns:cx4="http://schemas.microsoft.com/office/drawing/2016/5/10/chartex" xmlns:cx5="http://schemas.microsoft.com/office/drawing/2016/5/11/chartex" xmlns:cx6="http://schemas.microsoft.com/office/drawing/2016/5/12/chartex" xmlns:cx7="http://schemas.microsoft.com/office/drawing/2016/5/13/chartex" xmlns:cx8="http://schemas.microsoft.com/office/drawing/2016/5/14/chartex" xmlns:mc="http://schemas.openxmlformats.org/markup-compatibility/2006" xmlns:aink="http://schemas.microsoft.com/office/drawing/2016/ink" xmlns:am3d="http://schemas.microsoft.com/office/drawing/2017/model3d" xmlns:o="urn:schemas-microsoft-com:office:office" xmlns:oel="http://schemas.microsoft.com/office/2019/extlst" xmlns:r="http://schemas.openxmlformats.org/officeDocument/2006/relationships" xmlns:m="http://schemas.openxmlformats.org/officeDocument/2006/math" xmlns:v="urn:schemas-microsoft-com:vml" xmlns:wp14="http://schemas.microsoft.com/office/word/2010/wordprocessingDrawing" xmlns:wp="http://schemas.openxmlformats.org/drawingml/2006/wordprocessingDrawing" xmlns:w10="urn:schemas-microsoft-com:office:word" xmlns:w="http://schemas.openxmlformats.org/wordprocessingml/2006/main" xmlns:w14="http://schemas.microsoft.com/office/word/2010/wordml" xmlns:w15="http://schemas.microsoft.com/office/word/2012/wordml" xmlns:w16cex="http://schemas.microsoft.com/office/word/2018/wordml/cex" xmlns:w16cid="http://schemas.microsoft.com/office/word/2016/wordml/cid" xmlns:w16="http://schemas.microsoft.com/office/word/2018/wordml" xmlns:w16sdtdh="http://schemas.microsoft.com/office/word/2020/wordml/sdtdatahash" xmlns:w16se="http://schemas.microsoft.com/office/word/2015/wordml/symex" xmlns:wpg="http://schemas.microsoft.com/office/word/2010/wordprocessingGroup" xmlns:wpi="http://schemas.microsoft.com/office/word/2010/wordprocessingInk" xmlns:wne="http://schemas.microsoft.com/office/word/2006/wordml" xmlns:wps="http://schemas.microsoft.com/office/word/2010/wordprocessingShape" mc:Ignorable="w14 w15 w16se w16cid w16 w16cex w16sdtdh wp14">
   <w:body>
     <w:p>
       <w:pPr>
@@ -1942,7 +1942,7 @@
       </w:tblPr>
       <w:tblGrid>
         <w:gridCol w:w="1985"/>
-        <w:gridCol w:w="2583"/>
+        <w:gridCol w:w="3760"/>
       </w:tblGrid>
       <w:tr>
         <w:trPr>
@@ -2020,7 +2020,17 @@
                 <w:sz w:val="20"/>
                 <w:szCs w:val="20"/>
               </w:rPr>
-              <w:t>price}{/total}</w:t>
+              <w:t>priceWOdiscount</w:t>
+            </w:r>
+            <w:r>
+              <w:rPr>
+                <w:rFonts w:ascii="Arial" w:hAnsi="Arial" w:cs="Arial"/>
+                <w:b/>
+                <w:bCs/>
+                <w:sz w:val="20"/>
+                <w:szCs w:val="20"/>
+              </w:rPr>
+              <w:t>}{/total}</w:t>
             </w:r>
             <w:r>
               <w:rPr>
@@ -2102,6 +2112,7 @@
               </w:rPr>
               <w:t>total}{</w:t>
             </w:r>
+            <w:proofErr w:type="spellStart"/>
             <w:proofErr w:type="gramEnd"/>
             <w:r>
               <w:rPr>
@@ -2112,8 +2123,9 @@
                 <w:szCs w:val="20"/>
                 <w:lang w:val="en-US"/>
               </w:rPr>
-              <w:t>vat</w:t>
-            </w:r>
+              <w:t>vatWOdiscount</w:t>
+            </w:r>
+            <w:proofErr w:type="spellEnd"/>
             <w:r>
               <w:rPr>
                 <w:rFonts w:ascii="Arial" w:hAnsi="Arial" w:cs="Arial"/>
@@ -2189,6 +2201,7 @@
           <w:rFonts w:ascii="Arial" w:hAnsi="Arial" w:cs="Arial"/>
           <w:sz w:val="20"/>
           <w:szCs w:val="20"/>
+          <w:lang w:val="en-US"/>
         </w:rPr>
       </w:pPr>
     </w:p>
@@ -2287,7 +2300,7 @@
 </file>
 
 <file path=word/endnotes.xml><?xml version="1.0" encoding="utf-8"?>
-<w:endnotes xmlns:wpc="http://schemas.microsoft.com/office/word/2010/wordprocessingCanvas" xmlns:cx="http://schemas.microsoft.com/office/drawing/2014/chartex" xmlns:cx1="http://schemas.microsoft.com/office/drawing/2015/9/8/chartex" xmlns:cx2="http://schemas.microsoft.com/office/drawing/2015/10/21/chartex" xmlns:cx3="http://schemas.microsoft.com/office/drawing/2016/5/9/chartex" xmlns:cx4="http://schemas.microsoft.com/office/drawing/2016/5/10/chartex" xmlns:cx5="http://schemas.microsoft.com/office/drawing/2016/5/11/chartex" xmlns:cx6="http://schemas.microsoft.com/office/drawing/2016/5/12/chartex" xmlns:cx7="http://schemas.microsoft.com/office/drawing/2016/5/13/chartex" xmlns:cx8="http://schemas.microsoft.com/office/drawing/2016/5/14/chartex" xmlns:mc="http://schemas.openxmlformats.org/markup-compatibility/2006" xmlns:aink="http://schemas.microsoft.com/office/drawing/2016/ink" xmlns:am3d="http://schemas.microsoft.com/office/drawing/2017/model3d" xmlns:o="urn:schemas-microsoft-com:office:office" xmlns:r="http://schemas.openxmlformats.org/officeDocument/2006/relationships" xmlns:m="http://schemas.openxmlformats.org/officeDocument/2006/math" xmlns:v="urn:schemas-microsoft-com:vml" xmlns:wp14="http://schemas.microsoft.com/office/word/2010/wordprocessingDrawing" xmlns:wp="http://schemas.openxmlformats.org/drawingml/2006/wordprocessingDrawing" xmlns:w10="urn:schemas-microsoft-com:office:word" xmlns:w="http://schemas.openxmlformats.org/wordprocessingml/2006/main" xmlns:w14="http://schemas.microsoft.com/office/word/2010/wordml" xmlns:w15="http://schemas.microsoft.com/office/word/2012/wordml" xmlns:w16cex="http://schemas.microsoft.com/office/word/2018/wordml/cex" xmlns:w16cid="http://schemas.microsoft.com/office/word/2016/wordml/cid" xmlns:w16="http://schemas.microsoft.com/office/word/2018/wordml" xmlns:w16sdtdh="http://schemas.microsoft.com/office/word/2020/wordml/sdtdatahash" xmlns:w16se="http://schemas.microsoft.com/office/word/2015/wordml/symex" xmlns:wpg="http://schemas.microsoft.com/office/word/2010/wordprocessingGroup" xmlns:wpi="http://schemas.microsoft.com/office/word/2010/wordprocessingInk" xmlns:wne="http://schemas.microsoft.com/office/word/2006/wordml" xmlns:wps="http://schemas.microsoft.com/office/word/2010/wordprocessingShape" mc:Ignorable="w14 w15 w16se w16cid w16 w16cex w16sdtdh wp14">
+<w:endnotes xmlns:wpc="http://schemas.microsoft.com/office/word/2010/wordprocessingCanvas" xmlns:cx="http://schemas.microsoft.com/office/drawing/2014/chartex" xmlns:cx1="http://schemas.microsoft.com/office/drawing/2015/9/8/chartex" xmlns:cx2="http://schemas.microsoft.com/office/drawing/2015/10/21/chartex" xmlns:cx3="http://schemas.microsoft.com/office/drawing/2016/5/9/chartex" xmlns:cx4="http://schemas.microsoft.com/office/drawing/2016/5/10/chartex" xmlns:cx5="http://schemas.microsoft.com/office/drawing/2016/5/11/chartex" xmlns:cx6="http://schemas.microsoft.com/office/drawing/2016/5/12/chartex" xmlns:cx7="http://schemas.microsoft.com/office/drawing/2016/5/13/chartex" xmlns:cx8="http://schemas.microsoft.com/office/drawing/2016/5/14/chartex" xmlns:mc="http://schemas.openxmlformats.org/markup-compatibility/2006" xmlns:aink="http://schemas.microsoft.com/office/drawing/2016/ink" xmlns:am3d="http://schemas.microsoft.com/office/drawing/2017/model3d" xmlns:o="urn:schemas-microsoft-com:office:office" xmlns:oel="http://schemas.microsoft.com/office/2019/extlst" xmlns:r="http://schemas.openxmlformats.org/officeDocument/2006/relationships" xmlns:m="http://schemas.openxmlformats.org/officeDocument/2006/math" xmlns:v="urn:schemas-microsoft-com:vml" xmlns:wp14="http://schemas.microsoft.com/office/word/2010/wordprocessingDrawing" xmlns:wp="http://schemas.openxmlformats.org/drawingml/2006/wordprocessingDrawing" xmlns:w10="urn:schemas-microsoft-com:office:word" xmlns:w="http://schemas.openxmlformats.org/wordprocessingml/2006/main" xmlns:w14="http://schemas.microsoft.com/office/word/2010/wordml" xmlns:w15="http://schemas.microsoft.com/office/word/2012/wordml" xmlns:w16cex="http://schemas.microsoft.com/office/word/2018/wordml/cex" xmlns:w16cid="http://schemas.microsoft.com/office/word/2016/wordml/cid" xmlns:w16="http://schemas.microsoft.com/office/word/2018/wordml" xmlns:w16sdtdh="http://schemas.microsoft.com/office/word/2020/wordml/sdtdatahash" xmlns:w16se="http://schemas.microsoft.com/office/word/2015/wordml/symex" xmlns:wpg="http://schemas.microsoft.com/office/word/2010/wordprocessingGroup" xmlns:wpi="http://schemas.microsoft.com/office/word/2010/wordprocessingInk" xmlns:wne="http://schemas.microsoft.com/office/word/2006/wordml" xmlns:wps="http://schemas.microsoft.com/office/word/2010/wordprocessingShape" mc:Ignorable="w14 w15 w16se w16cid w16 w16cex w16sdtdh wp14">
   <w:endnote w:type="separator" w:id="-1">
     <w:p>
       <w:pPr>
@@ -2312,7 +2325,7 @@
 </file>
 
 <file path=word/footer1.xml><?xml version="1.0" encoding="utf-8"?>
-<w:ftr xmlns:wpc="http://schemas.microsoft.com/office/word/2010/wordprocessingCanvas" xmlns:cx="http://schemas.microsoft.com/office/drawing/2014/chartex" xmlns:cx1="http://schemas.microsoft.com/office/drawing/2015/9/8/chartex" xmlns:cx2="http://schemas.microsoft.com/office/drawing/2015/10/21/chartex" xmlns:cx3="http://schemas.microsoft.com/office/drawing/2016/5/9/chartex" xmlns:cx4="http://schemas.microsoft.com/office/drawing/2016/5/10/chartex" xmlns:cx5="http://schemas.microsoft.com/office/drawing/2016/5/11/chartex" xmlns:cx6="http://schemas.microsoft.com/office/drawing/2016/5/12/chartex" xmlns:cx7="http://schemas.microsoft.com/office/drawing/2016/5/13/chartex" xmlns:cx8="http://schemas.microsoft.com/office/drawing/2016/5/14/chartex" xmlns:mc="http://schemas.openxmlformats.org/markup-compatibility/2006" xmlns:aink="http://schemas.microsoft.com/office/drawing/2016/ink" xmlns:am3d="http://schemas.microsoft.com/office/drawing/2017/model3d" xmlns:o="urn:schemas-microsoft-com:office:office" xmlns:r="http://schemas.openxmlformats.org/officeDocument/2006/relationships" xmlns:m="http://schemas.openxmlformats.org/officeDocument/2006/math" xmlns:v="urn:schemas-microsoft-com:vml" xmlns:wp14="http://schemas.microsoft.com/office/word/2010/wordprocessingDrawing" xmlns:wp="http://schemas.openxmlformats.org/drawingml/2006/wordprocessingDrawing" xmlns:w10="urn:schemas-microsoft-com:office:word" xmlns:w="http://schemas.openxmlformats.org/wordprocessingml/2006/main" xmlns:w14="http://schemas.microsoft.com/office/word/2010/wordml" xmlns:w15="http://schemas.microsoft.com/office/word/2012/wordml" xmlns:w16cex="http://schemas.microsoft.com/office/word/2018/wordml/cex" xmlns:w16cid="http://schemas.microsoft.com/office/word/2016/wordml/cid" xmlns:w16="http://schemas.microsoft.com/office/word/2018/wordml" xmlns:w16sdtdh="http://schemas.microsoft.com/office/word/2020/wordml/sdtdatahash" xmlns:w16se="http://schemas.microsoft.com/office/word/2015/wordml/symex" xmlns:wpg="http://schemas.microsoft.com/office/word/2010/wordprocessingGroup" xmlns:wpi="http://schemas.microsoft.com/office/word/2010/wordprocessingInk" xmlns:wne="http://schemas.microsoft.com/office/word/2006/wordml" xmlns:wps="http://schemas.microsoft.com/office/word/2010/wordprocessingShape" mc:Ignorable="w14 w15 w16se w16cid w16 w16cex w16sdtdh wp14">
+<w:ftr xmlns:wpc="http://schemas.microsoft.com/office/word/2010/wordprocessingCanvas" xmlns:cx="http://schemas.microsoft.com/office/drawing/2014/chartex" xmlns:cx1="http://schemas.microsoft.com/office/drawing/2015/9/8/chartex" xmlns:cx2="http://schemas.microsoft.com/office/drawing/2015/10/21/chartex" xmlns:cx3="http://schemas.microsoft.com/office/drawing/2016/5/9/chartex" xmlns:cx4="http://schemas.microsoft.com/office/drawing/2016/5/10/chartex" xmlns:cx5="http://schemas.microsoft.com/office/drawing/2016/5/11/chartex" xmlns:cx6="http://schemas.microsoft.com/office/drawing/2016/5/12/chartex" xmlns:cx7="http://schemas.microsoft.com/office/drawing/2016/5/13/chartex" xmlns:cx8="http://schemas.microsoft.com/office/drawing/2016/5/14/chartex" xmlns:mc="http://schemas.openxmlformats.org/markup-compatibility/2006" xmlns:aink="http://schemas.microsoft.com/office/drawing/2016/ink" xmlns:am3d="http://schemas.microsoft.com/office/drawing/2017/model3d" xmlns:o="urn:schemas-microsoft-com:office:office" xmlns:oel="http://schemas.microsoft.com/office/2019/extlst" xmlns:r="http://schemas.openxmlformats.org/officeDocument/2006/relationships" xmlns:m="http://schemas.openxmlformats.org/officeDocument/2006/math" xmlns:v="urn:schemas-microsoft-com:vml" xmlns:wp14="http://schemas.microsoft.com/office/word/2010/wordprocessingDrawing" xmlns:wp="http://schemas.openxmlformats.org/drawingml/2006/wordprocessingDrawing" xmlns:w10="urn:schemas-microsoft-com:office:word" xmlns:w="http://schemas.openxmlformats.org/wordprocessingml/2006/main" xmlns:w14="http://schemas.microsoft.com/office/word/2010/wordml" xmlns:w15="http://schemas.microsoft.com/office/word/2012/wordml" xmlns:w16cex="http://schemas.microsoft.com/office/word/2018/wordml/cex" xmlns:w16cid="http://schemas.microsoft.com/office/word/2016/wordml/cid" xmlns:w16="http://schemas.microsoft.com/office/word/2018/wordml" xmlns:w16sdtdh="http://schemas.microsoft.com/office/word/2020/wordml/sdtdatahash" xmlns:w16se="http://schemas.microsoft.com/office/word/2015/wordml/symex" xmlns:wpg="http://schemas.microsoft.com/office/word/2010/wordprocessingGroup" xmlns:wpi="http://schemas.microsoft.com/office/word/2010/wordprocessingInk" xmlns:wne="http://schemas.microsoft.com/office/word/2006/wordml" xmlns:wps="http://schemas.microsoft.com/office/word/2010/wordprocessingShape" mc:Ignorable="w14 w15 w16se w16cid w16 w16cex w16sdtdh wp14">
   <w:sdt>
     <w:sdtPr>
       <w:rPr>
@@ -2441,7 +2454,7 @@
 </file>
 
 <file path=word/footer2.xml><?xml version="1.0" encoding="utf-8"?>
-<w:ftr xmlns:wpc="http://schemas.microsoft.com/office/word/2010/wordprocessingCanvas" xmlns:cx="http://schemas.microsoft.com/office/drawing/2014/chartex" xmlns:cx1="http://schemas.microsoft.com/office/drawing/2015/9/8/chartex" xmlns:cx2="http://schemas.microsoft.com/office/drawing/2015/10/21/chartex" xmlns:cx3="http://schemas.microsoft.com/office/drawing/2016/5/9/chartex" xmlns:cx4="http://schemas.microsoft.com/office/drawing/2016/5/10/chartex" xmlns:cx5="http://schemas.microsoft.com/office/drawing/2016/5/11/chartex" xmlns:cx6="http://schemas.microsoft.com/office/drawing/2016/5/12/chartex" xmlns:cx7="http://schemas.microsoft.com/office/drawing/2016/5/13/chartex" xmlns:cx8="http://schemas.microsoft.com/office/drawing/2016/5/14/chartex" xmlns:mc="http://schemas.openxmlformats.org/markup-compatibility/2006" xmlns:aink="http://schemas.microsoft.com/office/drawing/2016/ink" xmlns:am3d="http://schemas.microsoft.com/office/drawing/2017/model3d" xmlns:o="urn:schemas-microsoft-com:office:office" xmlns:r="http://schemas.openxmlformats.org/officeDocument/2006/relationships" xmlns:m="http://schemas.openxmlformats.org/officeDocument/2006/math" xmlns:v="urn:schemas-microsoft-com:vml" xmlns:wp14="http://schemas.microsoft.com/office/word/2010/wordprocessingDrawing" xmlns:wp="http://schemas.openxmlformats.org/drawingml/2006/wordprocessingDrawing" xmlns:w10="urn:schemas-microsoft-com:office:word" xmlns:w="http://schemas.openxmlformats.org/wordprocessingml/2006/main" xmlns:w14="http://schemas.microsoft.com/office/word/2010/wordml" xmlns:w15="http://schemas.microsoft.com/office/word/2012/wordml" xmlns:w16cex="http://schemas.microsoft.com/office/word/2018/wordml/cex" xmlns:w16cid="http://schemas.microsoft.com/office/word/2016/wordml/cid" xmlns:w16="http://schemas.microsoft.com/office/word/2018/wordml" xmlns:w16sdtdh="http://schemas.microsoft.com/office/word/2020/wordml/sdtdatahash" xmlns:w16se="http://schemas.microsoft.com/office/word/2015/wordml/symex" xmlns:wpg="http://schemas.microsoft.com/office/word/2010/wordprocessingGroup" xmlns:wpi="http://schemas.microsoft.com/office/word/2010/wordprocessingInk" xmlns:wne="http://schemas.microsoft.com/office/word/2006/wordml" xmlns:wps="http://schemas.microsoft.com/office/word/2010/wordprocessingShape" mc:Ignorable="w14 w15 w16se w16cid w16 w16cex w16sdtdh wp14">
+<w:ftr xmlns:wpc="http://schemas.microsoft.com/office/word/2010/wordprocessingCanvas" xmlns:cx="http://schemas.microsoft.com/office/drawing/2014/chartex" xmlns:cx1="http://schemas.microsoft.com/office/drawing/2015/9/8/chartex" xmlns:cx2="http://schemas.microsoft.com/office/drawing/2015/10/21/chartex" xmlns:cx3="http://schemas.microsoft.com/office/drawing/2016/5/9/chartex" xmlns:cx4="http://schemas.microsoft.com/office/drawing/2016/5/10/chartex" xmlns:cx5="http://schemas.microsoft.com/office/drawing/2016/5/11/chartex" xmlns:cx6="http://schemas.microsoft.com/office/drawing/2016/5/12/chartex" xmlns:cx7="http://schemas.microsoft.com/office/drawing/2016/5/13/chartex" xmlns:cx8="http://schemas.microsoft.com/office/drawing/2016/5/14/chartex" xmlns:mc="http://schemas.openxmlformats.org/markup-compatibility/2006" xmlns:aink="http://schemas.microsoft.com/office/drawing/2016/ink" xmlns:am3d="http://schemas.microsoft.com/office/drawing/2017/model3d" xmlns:o="urn:schemas-microsoft-com:office:office" xmlns:oel="http://schemas.microsoft.com/office/2019/extlst" xmlns:r="http://schemas.openxmlformats.org/officeDocument/2006/relationships" xmlns:m="http://schemas.openxmlformats.org/officeDocument/2006/math" xmlns:v="urn:schemas-microsoft-com:vml" xmlns:wp14="http://schemas.microsoft.com/office/word/2010/wordprocessingDrawing" xmlns:wp="http://schemas.openxmlformats.org/drawingml/2006/wordprocessingDrawing" xmlns:w10="urn:schemas-microsoft-com:office:word" xmlns:w="http://schemas.openxmlformats.org/wordprocessingml/2006/main" xmlns:w14="http://schemas.microsoft.com/office/word/2010/wordml" xmlns:w15="http://schemas.microsoft.com/office/word/2012/wordml" xmlns:w16cex="http://schemas.microsoft.com/office/word/2018/wordml/cex" xmlns:w16cid="http://schemas.microsoft.com/office/word/2016/wordml/cid" xmlns:w16="http://schemas.microsoft.com/office/word/2018/wordml" xmlns:w16sdtdh="http://schemas.microsoft.com/office/word/2020/wordml/sdtdatahash" xmlns:w16se="http://schemas.microsoft.com/office/word/2015/wordml/symex" xmlns:wpg="http://schemas.microsoft.com/office/word/2010/wordprocessingGroup" xmlns:wpi="http://schemas.microsoft.com/office/word/2010/wordprocessingInk" xmlns:wne="http://schemas.microsoft.com/office/word/2006/wordml" xmlns:wps="http://schemas.microsoft.com/office/word/2010/wordprocessingShape" mc:Ignorable="w14 w15 w16se w16cid w16 w16cex w16sdtdh wp14">
   <w:sdt>
     <w:sdtPr>
       <w:rPr>
@@ -2532,7 +2545,7 @@
 </file>
 
 <file path=word/footnotes.xml><?xml version="1.0" encoding="utf-8"?>
-<w:footnotes xmlns:wpc="http://schemas.microsoft.com/office/word/2010/wordprocessingCanvas" xmlns:cx="http://schemas.microsoft.com/office/drawing/2014/chartex" xmlns:cx1="http://schemas.microsoft.com/office/drawing/2015/9/8/chartex" xmlns:cx2="http://schemas.microsoft.com/office/drawing/2015/10/21/chartex" xmlns:cx3="http://schemas.microsoft.com/office/drawing/2016/5/9/chartex" xmlns:cx4="http://schemas.microsoft.com/office/drawing/2016/5/10/chartex" xmlns:cx5="http://schemas.microsoft.com/office/drawing/2016/5/11/chartex" xmlns:cx6="http://schemas.microsoft.com/office/drawing/2016/5/12/chartex" xmlns:cx7="http://schemas.microsoft.com/office/drawing/2016/5/13/chartex" xmlns:cx8="http://schemas.microsoft.com/office/drawing/2016/5/14/chartex" xmlns:mc="http://schemas.openxmlformats.org/markup-compatibility/2006" xmlns:aink="http://schemas.microsoft.com/office/drawing/2016/ink" xmlns:am3d="http://schemas.microsoft.com/office/drawing/2017/model3d" xmlns:o="urn:schemas-microsoft-com:office:office" xmlns:r="http://schemas.openxmlformats.org/officeDocument/2006/relationships" xmlns:m="http://schemas.openxmlformats.org/officeDocument/2006/math" xmlns:v="urn:schemas-microsoft-com:vml" xmlns:wp14="http://schemas.microsoft.com/office/word/2010/wordprocessingDrawing" xmlns:wp="http://schemas.openxmlformats.org/drawingml/2006/wordprocessingDrawing" xmlns:w10="urn:schemas-microsoft-com:office:word" xmlns:w="http://schemas.openxmlformats.org/wordprocessingml/2006/main" xmlns:w14="http://schemas.microsoft.com/office/word/2010/wordml" xmlns:w15="http://schemas.microsoft.com/office/word/2012/wordml" xmlns:w16cex="http://schemas.microsoft.com/office/word/2018/wordml/cex" xmlns:w16cid="http://schemas.microsoft.com/office/word/2016/wordml/cid" xmlns:w16="http://schemas.microsoft.com/office/word/2018/wordml" xmlns:w16sdtdh="http://schemas.microsoft.com/office/word/2020/wordml/sdtdatahash" xmlns:w16se="http://schemas.microsoft.com/office/word/2015/wordml/symex" xmlns:wpg="http://schemas.microsoft.com/office/word/2010/wordprocessingGroup" xmlns:wpi="http://schemas.microsoft.com/office/word/2010/wordprocessingInk" xmlns:wne="http://schemas.microsoft.com/office/word/2006/wordml" xmlns:wps="http://schemas.microsoft.com/office/word/2010/wordprocessingShape" mc:Ignorable="w14 w15 w16se w16cid w16 w16cex w16sdtdh wp14">
+<w:footnotes xmlns:wpc="http://schemas.microsoft.com/office/word/2010/wordprocessingCanvas" xmlns:cx="http://schemas.microsoft.com/office/drawing/2014/chartex" xmlns:cx1="http://schemas.microsoft.com/office/drawing/2015/9/8/chartex" xmlns:cx2="http://schemas.microsoft.com/office/drawing/2015/10/21/chartex" xmlns:cx3="http://schemas.microsoft.com/office/drawing/2016/5/9/chartex" xmlns:cx4="http://schemas.microsoft.com/office/drawing/2016/5/10/chartex" xmlns:cx5="http://schemas.microsoft.com/office/drawing/2016/5/11/chartex" xmlns:cx6="http://schemas.microsoft.com/office/drawing/2016/5/12/chartex" xmlns:cx7="http://schemas.microsoft.com/office/drawing/2016/5/13/chartex" xmlns:cx8="http://schemas.microsoft.com/office/drawing/2016/5/14/chartex" xmlns:mc="http://schemas.openxmlformats.org/markup-compatibility/2006" xmlns:aink="http://schemas.microsoft.com/office/drawing/2016/ink" xmlns:am3d="http://schemas.microsoft.com/office/drawing/2017/model3d" xmlns:o="urn:schemas-microsoft-com:office:office" xmlns:oel="http://schemas.microsoft.com/office/2019/extlst" xmlns:r="http://schemas.openxmlformats.org/officeDocument/2006/relationships" xmlns:m="http://schemas.openxmlformats.org/officeDocument/2006/math" xmlns:v="urn:schemas-microsoft-com:vml" xmlns:wp14="http://schemas.microsoft.com/office/word/2010/wordprocessingDrawing" xmlns:wp="http://schemas.openxmlformats.org/drawingml/2006/wordprocessingDrawing" xmlns:w10="urn:schemas-microsoft-com:office:word" xmlns:w="http://schemas.openxmlformats.org/wordprocessingml/2006/main" xmlns:w14="http://schemas.microsoft.com/office/word/2010/wordml" xmlns:w15="http://schemas.microsoft.com/office/word/2012/wordml" xmlns:w16cex="http://schemas.microsoft.com/office/word/2018/wordml/cex" xmlns:w16cid="http://schemas.microsoft.com/office/word/2016/wordml/cid" xmlns:w16="http://schemas.microsoft.com/office/word/2018/wordml" xmlns:w16sdtdh="http://schemas.microsoft.com/office/word/2020/wordml/sdtdatahash" xmlns:w16se="http://schemas.microsoft.com/office/word/2015/wordml/symex" xmlns:wpg="http://schemas.microsoft.com/office/word/2010/wordprocessingGroup" xmlns:wpi="http://schemas.microsoft.com/office/word/2010/wordprocessingInk" xmlns:wne="http://schemas.microsoft.com/office/word/2006/wordml" xmlns:wps="http://schemas.microsoft.com/office/word/2010/wordprocessingShape" mc:Ignorable="w14 w15 w16se w16cid w16 w16cex w16sdtdh wp14">
   <w:footnote w:type="separator" w:id="-1">
     <w:p>
       <w:pPr>

--- a/templates/paymentInvoice_strana_ATP-RF_reestr.docx
+++ b/templates/paymentInvoice_strana_ATP-RF_reestr.docx
@@ -1,6 +1,6 @@
 
 <file path=word/document.xml><?xml version="1.0" encoding="utf-8"?>
-<w:document xmlns:wpc="http://schemas.microsoft.com/office/word/2010/wordprocessingCanvas" xmlns:cx="http://schemas.microsoft.com/office/drawing/2014/chartex" xmlns:cx1="http://schemas.microsoft.com/office/drawing/2015/9/8/chartex" xmlns:cx2="http://schemas.microsoft.com/office/drawing/2015/10/21/chartex" xmlns:cx3="http://schemas.microsoft.com/office/drawing/2016/5/9/chartex" xmlns:cx4="http://schemas.microsoft.com/office/drawing/2016/5/10/chartex" xmlns:cx5="http://schemas.microsoft.com/office/drawing/2016/5/11/chartex" xmlns:cx6="http://schemas.microsoft.com/office/drawing/2016/5/12/chartex" xmlns:cx7="http://schemas.microsoft.com/office/drawing/2016/5/13/chartex" xmlns:cx8="http://schemas.microsoft.com/office/drawing/2016/5/14/chartex" xmlns:mc="http://schemas.openxmlformats.org/markup-compatibility/2006" xmlns:aink="http://schemas.microsoft.com/office/drawing/2016/ink" xmlns:am3d="http://schemas.microsoft.com/office/drawing/2017/model3d" xmlns:o="urn:schemas-microsoft-com:office:office" xmlns:oel="http://schemas.microsoft.com/office/2019/extlst" xmlns:r="http://schemas.openxmlformats.org/officeDocument/2006/relationships" xmlns:m="http://schemas.openxmlformats.org/officeDocument/2006/math" xmlns:v="urn:schemas-microsoft-com:vml" xmlns:wp14="http://schemas.microsoft.com/office/word/2010/wordprocessingDrawing" xmlns:wp="http://schemas.openxmlformats.org/drawingml/2006/wordprocessingDrawing" xmlns:w10="urn:schemas-microsoft-com:office:word" xmlns:w="http://schemas.openxmlformats.org/wordprocessingml/2006/main" xmlns:w14="http://schemas.microsoft.com/office/word/2010/wordml" xmlns:w15="http://schemas.microsoft.com/office/word/2012/wordml" xmlns:w16cex="http://schemas.microsoft.com/office/word/2018/wordml/cex" xmlns:w16cid="http://schemas.microsoft.com/office/word/2016/wordml/cid" xmlns:w16="http://schemas.microsoft.com/office/word/2018/wordml" xmlns:w16sdtdh="http://schemas.microsoft.com/office/word/2020/wordml/sdtdatahash" xmlns:w16se="http://schemas.microsoft.com/office/word/2015/wordml/symex" xmlns:wpg="http://schemas.microsoft.com/office/word/2010/wordprocessingGroup" xmlns:wpi="http://schemas.microsoft.com/office/word/2010/wordprocessingInk" xmlns:wne="http://schemas.microsoft.com/office/word/2006/wordml" xmlns:wps="http://schemas.microsoft.com/office/word/2010/wordprocessingShape" mc:Ignorable="w14 w15 w16se w16cid w16 w16cex w16sdtdh wp14">
+<w:document xmlns:wpc="http://schemas.microsoft.com/office/word/2010/wordprocessingCanvas" xmlns:cx="http://schemas.microsoft.com/office/drawing/2014/chartex" xmlns:cx1="http://schemas.microsoft.com/office/drawing/2015/9/8/chartex" xmlns:cx2="http://schemas.microsoft.com/office/drawing/2015/10/21/chartex" xmlns:cx3="http://schemas.microsoft.com/office/drawing/2016/5/9/chartex" xmlns:cx4="http://schemas.microsoft.com/office/drawing/2016/5/10/chartex" xmlns:cx5="http://schemas.microsoft.com/office/drawing/2016/5/11/chartex" xmlns:cx6="http://schemas.microsoft.com/office/drawing/2016/5/12/chartex" xmlns:cx7="http://schemas.microsoft.com/office/drawing/2016/5/13/chartex" xmlns:cx8="http://schemas.microsoft.com/office/drawing/2016/5/14/chartex" xmlns:mc="http://schemas.openxmlformats.org/markup-compatibility/2006" xmlns:aink="http://schemas.microsoft.com/office/drawing/2016/ink" xmlns:am3d="http://schemas.microsoft.com/office/drawing/2017/model3d" xmlns:o="urn:schemas-microsoft-com:office:office" xmlns:oel="http://schemas.microsoft.com/office/2019/extlst" xmlns:r="http://schemas.openxmlformats.org/officeDocument/2006/relationships" xmlns:m="http://schemas.openxmlformats.org/officeDocument/2006/math" xmlns:v="urn:schemas-microsoft-com:vml" xmlns:wp14="http://schemas.microsoft.com/office/word/2010/wordprocessingDrawing" xmlns:wp="http://schemas.openxmlformats.org/drawingml/2006/wordprocessingDrawing" xmlns:w10="urn:schemas-microsoft-com:office:word" xmlns:w="http://schemas.openxmlformats.org/wordprocessingml/2006/main" xmlns:w14="http://schemas.microsoft.com/office/word/2010/wordml" xmlns:w15="http://schemas.microsoft.com/office/word/2012/wordml" xmlns:w16cex="http://schemas.microsoft.com/office/word/2018/wordml/cex" xmlns:w16cid="http://schemas.microsoft.com/office/word/2016/wordml/cid" xmlns:w16="http://schemas.microsoft.com/office/word/2018/wordml" xmlns:w16du="http://schemas.microsoft.com/office/word/2023/wordml/word16du" xmlns:w16sdtdh="http://schemas.microsoft.com/office/word/2020/wordml/sdtdatahash" xmlns:w16se="http://schemas.microsoft.com/office/word/2015/wordml/symex" xmlns:wpg="http://schemas.microsoft.com/office/word/2010/wordprocessingGroup" xmlns:wpi="http://schemas.microsoft.com/office/word/2010/wordprocessingInk" xmlns:wne="http://schemas.microsoft.com/office/word/2006/wordml" xmlns:wps="http://schemas.microsoft.com/office/word/2010/wordprocessingShape" mc:Ignorable="w14 w15 w16se w16cid w16 w16cex w16sdtdh w16du wp14">
   <w:body>
     <w:p>
       <w:pPr>
@@ -17,6 +17,14 @@
           <w:szCs w:val="20"/>
         </w:rPr>
         <w:t xml:space="preserve">Приложение № 1 к Акту об оказании услуг по перевозке </w:t>
+      </w:r>
+      <w:r>
+        <w:rPr>
+          <w:rFonts w:ascii="Arial" w:hAnsi="Arial" w:cs="Arial"/>
+          <w:sz w:val="20"/>
+          <w:szCs w:val="20"/>
+        </w:rPr>
+        <w:t>№</w:t>
       </w:r>
       <w:r>
         <w:rPr>
@@ -42,7 +50,23 @@
           <w:sz w:val="20"/>
           <w:szCs w:val="20"/>
         </w:rPr>
-        <w:t>} {</w:t>
+        <w:t>}</w:t>
+      </w:r>
+      <w:r>
+        <w:rPr>
+          <w:rFonts w:ascii="Arial" w:hAnsi="Arial" w:cs="Arial"/>
+          <w:sz w:val="20"/>
+          <w:szCs w:val="20"/>
+        </w:rPr>
+        <w:t xml:space="preserve"> от </w:t>
+      </w:r>
+      <w:r>
+        <w:rPr>
+          <w:rFonts w:ascii="Arial" w:hAnsi="Arial" w:cs="Arial"/>
+          <w:sz w:val="20"/>
+          <w:szCs w:val="20"/>
+        </w:rPr>
+        <w:t>{</w:t>
       </w:r>
       <w:proofErr w:type="spellStart"/>
       <w:r>
@@ -2300,7 +2324,7 @@
 </file>
 
 <file path=word/endnotes.xml><?xml version="1.0" encoding="utf-8"?>
-<w:endnotes xmlns:wpc="http://schemas.microsoft.com/office/word/2010/wordprocessingCanvas" xmlns:cx="http://schemas.microsoft.com/office/drawing/2014/chartex" xmlns:cx1="http://schemas.microsoft.com/office/drawing/2015/9/8/chartex" xmlns:cx2="http://schemas.microsoft.com/office/drawing/2015/10/21/chartex" xmlns:cx3="http://schemas.microsoft.com/office/drawing/2016/5/9/chartex" xmlns:cx4="http://schemas.microsoft.com/office/drawing/2016/5/10/chartex" xmlns:cx5="http://schemas.microsoft.com/office/drawing/2016/5/11/chartex" xmlns:cx6="http://schemas.microsoft.com/office/drawing/2016/5/12/chartex" xmlns:cx7="http://schemas.microsoft.com/office/drawing/2016/5/13/chartex" xmlns:cx8="http://schemas.microsoft.com/office/drawing/2016/5/14/chartex" xmlns:mc="http://schemas.openxmlformats.org/markup-compatibility/2006" xmlns:aink="http://schemas.microsoft.com/office/drawing/2016/ink" xmlns:am3d="http://schemas.microsoft.com/office/drawing/2017/model3d" xmlns:o="urn:schemas-microsoft-com:office:office" xmlns:oel="http://schemas.microsoft.com/office/2019/extlst" xmlns:r="http://schemas.openxmlformats.org/officeDocument/2006/relationships" xmlns:m="http://schemas.openxmlformats.org/officeDocument/2006/math" xmlns:v="urn:schemas-microsoft-com:vml" xmlns:wp14="http://schemas.microsoft.com/office/word/2010/wordprocessingDrawing" xmlns:wp="http://schemas.openxmlformats.org/drawingml/2006/wordprocessingDrawing" xmlns:w10="urn:schemas-microsoft-com:office:word" xmlns:w="http://schemas.openxmlformats.org/wordprocessingml/2006/main" xmlns:w14="http://schemas.microsoft.com/office/word/2010/wordml" xmlns:w15="http://schemas.microsoft.com/office/word/2012/wordml" xmlns:w16cex="http://schemas.microsoft.com/office/word/2018/wordml/cex" xmlns:w16cid="http://schemas.microsoft.com/office/word/2016/wordml/cid" xmlns:w16="http://schemas.microsoft.com/office/word/2018/wordml" xmlns:w16sdtdh="http://schemas.microsoft.com/office/word/2020/wordml/sdtdatahash" xmlns:w16se="http://schemas.microsoft.com/office/word/2015/wordml/symex" xmlns:wpg="http://schemas.microsoft.com/office/word/2010/wordprocessingGroup" xmlns:wpi="http://schemas.microsoft.com/office/word/2010/wordprocessingInk" xmlns:wne="http://schemas.microsoft.com/office/word/2006/wordml" xmlns:wps="http://schemas.microsoft.com/office/word/2010/wordprocessingShape" mc:Ignorable="w14 w15 w16se w16cid w16 w16cex w16sdtdh wp14">
+<w:endnotes xmlns:wpc="http://schemas.microsoft.com/office/word/2010/wordprocessingCanvas" xmlns:cx="http://schemas.microsoft.com/office/drawing/2014/chartex" xmlns:cx1="http://schemas.microsoft.com/office/drawing/2015/9/8/chartex" xmlns:cx2="http://schemas.microsoft.com/office/drawing/2015/10/21/chartex" xmlns:cx3="http://schemas.microsoft.com/office/drawing/2016/5/9/chartex" xmlns:cx4="http://schemas.microsoft.com/office/drawing/2016/5/10/chartex" xmlns:cx5="http://schemas.microsoft.com/office/drawing/2016/5/11/chartex" xmlns:cx6="http://schemas.microsoft.com/office/drawing/2016/5/12/chartex" xmlns:cx7="http://schemas.microsoft.com/office/drawing/2016/5/13/chartex" xmlns:cx8="http://schemas.microsoft.com/office/drawing/2016/5/14/chartex" xmlns:mc="http://schemas.openxmlformats.org/markup-compatibility/2006" xmlns:aink="http://schemas.microsoft.com/office/drawing/2016/ink" xmlns:am3d="http://schemas.microsoft.com/office/drawing/2017/model3d" xmlns:o="urn:schemas-microsoft-com:office:office" xmlns:oel="http://schemas.microsoft.com/office/2019/extlst" xmlns:r="http://schemas.openxmlformats.org/officeDocument/2006/relationships" xmlns:m="http://schemas.openxmlformats.org/officeDocument/2006/math" xmlns:v="urn:schemas-microsoft-com:vml" xmlns:wp14="http://schemas.microsoft.com/office/word/2010/wordprocessingDrawing" xmlns:wp="http://schemas.openxmlformats.org/drawingml/2006/wordprocessingDrawing" xmlns:w10="urn:schemas-microsoft-com:office:word" xmlns:w="http://schemas.openxmlformats.org/wordprocessingml/2006/main" xmlns:w14="http://schemas.microsoft.com/office/word/2010/wordml" xmlns:w15="http://schemas.microsoft.com/office/word/2012/wordml" xmlns:w16cex="http://schemas.microsoft.com/office/word/2018/wordml/cex" xmlns:w16cid="http://schemas.microsoft.com/office/word/2016/wordml/cid" xmlns:w16="http://schemas.microsoft.com/office/word/2018/wordml" xmlns:w16du="http://schemas.microsoft.com/office/word/2023/wordml/word16du" xmlns:w16sdtdh="http://schemas.microsoft.com/office/word/2020/wordml/sdtdatahash" xmlns:w16se="http://schemas.microsoft.com/office/word/2015/wordml/symex" xmlns:wpg="http://schemas.microsoft.com/office/word/2010/wordprocessingGroup" xmlns:wpi="http://schemas.microsoft.com/office/word/2010/wordprocessingInk" xmlns:wne="http://schemas.microsoft.com/office/word/2006/wordml" xmlns:wps="http://schemas.microsoft.com/office/word/2010/wordprocessingShape" mc:Ignorable="w14 w15 w16se w16cid w16 w16cex w16sdtdh w16du wp14">
   <w:endnote w:type="separator" w:id="-1">
     <w:p>
       <w:pPr>
@@ -2325,7 +2349,7 @@
 </file>
 
 <file path=word/footer1.xml><?xml version="1.0" encoding="utf-8"?>
-<w:ftr xmlns:wpc="http://schemas.microsoft.com/office/word/2010/wordprocessingCanvas" xmlns:cx="http://schemas.microsoft.com/office/drawing/2014/chartex" xmlns:cx1="http://schemas.microsoft.com/office/drawing/2015/9/8/chartex" xmlns:cx2="http://schemas.microsoft.com/office/drawing/2015/10/21/chartex" xmlns:cx3="http://schemas.microsoft.com/office/drawing/2016/5/9/chartex" xmlns:cx4="http://schemas.microsoft.com/office/drawing/2016/5/10/chartex" xmlns:cx5="http://schemas.microsoft.com/office/drawing/2016/5/11/chartex" xmlns:cx6="http://schemas.microsoft.com/office/drawing/2016/5/12/chartex" xmlns:cx7="http://schemas.microsoft.com/office/drawing/2016/5/13/chartex" xmlns:cx8="http://schemas.microsoft.com/office/drawing/2016/5/14/chartex" xmlns:mc="http://schemas.openxmlformats.org/markup-compatibility/2006" xmlns:aink="http://schemas.microsoft.com/office/drawing/2016/ink" xmlns:am3d="http://schemas.microsoft.com/office/drawing/2017/model3d" xmlns:o="urn:schemas-microsoft-com:office:office" xmlns:oel="http://schemas.microsoft.com/office/2019/extlst" xmlns:r="http://schemas.openxmlformats.org/officeDocument/2006/relationships" xmlns:m="http://schemas.openxmlformats.org/officeDocument/2006/math" xmlns:v="urn:schemas-microsoft-com:vml" xmlns:wp14="http://schemas.microsoft.com/office/word/2010/wordprocessingDrawing" xmlns:wp="http://schemas.openxmlformats.org/drawingml/2006/wordprocessingDrawing" xmlns:w10="urn:schemas-microsoft-com:office:word" xmlns:w="http://schemas.openxmlformats.org/wordprocessingml/2006/main" xmlns:w14="http://schemas.microsoft.com/office/word/2010/wordml" xmlns:w15="http://schemas.microsoft.com/office/word/2012/wordml" xmlns:w16cex="http://schemas.microsoft.com/office/word/2018/wordml/cex" xmlns:w16cid="http://schemas.microsoft.com/office/word/2016/wordml/cid" xmlns:w16="http://schemas.microsoft.com/office/word/2018/wordml" xmlns:w16sdtdh="http://schemas.microsoft.com/office/word/2020/wordml/sdtdatahash" xmlns:w16se="http://schemas.microsoft.com/office/word/2015/wordml/symex" xmlns:wpg="http://schemas.microsoft.com/office/word/2010/wordprocessingGroup" xmlns:wpi="http://schemas.microsoft.com/office/word/2010/wordprocessingInk" xmlns:wne="http://schemas.microsoft.com/office/word/2006/wordml" xmlns:wps="http://schemas.microsoft.com/office/word/2010/wordprocessingShape" mc:Ignorable="w14 w15 w16se w16cid w16 w16cex w16sdtdh wp14">
+<w:ftr xmlns:wpc="http://schemas.microsoft.com/office/word/2010/wordprocessingCanvas" xmlns:cx="http://schemas.microsoft.com/office/drawing/2014/chartex" xmlns:cx1="http://schemas.microsoft.com/office/drawing/2015/9/8/chartex" xmlns:cx2="http://schemas.microsoft.com/office/drawing/2015/10/21/chartex" xmlns:cx3="http://schemas.microsoft.com/office/drawing/2016/5/9/chartex" xmlns:cx4="http://schemas.microsoft.com/office/drawing/2016/5/10/chartex" xmlns:cx5="http://schemas.microsoft.com/office/drawing/2016/5/11/chartex" xmlns:cx6="http://schemas.microsoft.com/office/drawing/2016/5/12/chartex" xmlns:cx7="http://schemas.microsoft.com/office/drawing/2016/5/13/chartex" xmlns:cx8="http://schemas.microsoft.com/office/drawing/2016/5/14/chartex" xmlns:mc="http://schemas.openxmlformats.org/markup-compatibility/2006" xmlns:aink="http://schemas.microsoft.com/office/drawing/2016/ink" xmlns:am3d="http://schemas.microsoft.com/office/drawing/2017/model3d" xmlns:o="urn:schemas-microsoft-com:office:office" xmlns:oel="http://schemas.microsoft.com/office/2019/extlst" xmlns:r="http://schemas.openxmlformats.org/officeDocument/2006/relationships" xmlns:m="http://schemas.openxmlformats.org/officeDocument/2006/math" xmlns:v="urn:schemas-microsoft-com:vml" xmlns:wp14="http://schemas.microsoft.com/office/word/2010/wordprocessingDrawing" xmlns:wp="http://schemas.openxmlformats.org/drawingml/2006/wordprocessingDrawing" xmlns:w10="urn:schemas-microsoft-com:office:word" xmlns:w="http://schemas.openxmlformats.org/wordprocessingml/2006/main" xmlns:w14="http://schemas.microsoft.com/office/word/2010/wordml" xmlns:w15="http://schemas.microsoft.com/office/word/2012/wordml" xmlns:w16cex="http://schemas.microsoft.com/office/word/2018/wordml/cex" xmlns:w16cid="http://schemas.microsoft.com/office/word/2016/wordml/cid" xmlns:w16="http://schemas.microsoft.com/office/word/2018/wordml" xmlns:w16du="http://schemas.microsoft.com/office/word/2023/wordml/word16du" xmlns:w16sdtdh="http://schemas.microsoft.com/office/word/2020/wordml/sdtdatahash" xmlns:w16se="http://schemas.microsoft.com/office/word/2015/wordml/symex" xmlns:wpg="http://schemas.microsoft.com/office/word/2010/wordprocessingGroup" xmlns:wpi="http://schemas.microsoft.com/office/word/2010/wordprocessingInk" xmlns:wne="http://schemas.microsoft.com/office/word/2006/wordml" xmlns:wps="http://schemas.microsoft.com/office/word/2010/wordprocessingShape" mc:Ignorable="w14 w15 w16se w16cid w16 w16cex w16sdtdh w16du wp14">
   <w:sdt>
     <w:sdtPr>
       <w:rPr>
@@ -2454,7 +2478,7 @@
 </file>
 
 <file path=word/footer2.xml><?xml version="1.0" encoding="utf-8"?>
-<w:ftr xmlns:wpc="http://schemas.microsoft.com/office/word/2010/wordprocessingCanvas" xmlns:cx="http://schemas.microsoft.com/office/drawing/2014/chartex" xmlns:cx1="http://schemas.microsoft.com/office/drawing/2015/9/8/chartex" xmlns:cx2="http://schemas.microsoft.com/office/drawing/2015/10/21/chartex" xmlns:cx3="http://schemas.microsoft.com/office/drawing/2016/5/9/chartex" xmlns:cx4="http://schemas.microsoft.com/office/drawing/2016/5/10/chartex" xmlns:cx5="http://schemas.microsoft.com/office/drawing/2016/5/11/chartex" xmlns:cx6="http://schemas.microsoft.com/office/drawing/2016/5/12/chartex" xmlns:cx7="http://schemas.microsoft.com/office/drawing/2016/5/13/chartex" xmlns:cx8="http://schemas.microsoft.com/office/drawing/2016/5/14/chartex" xmlns:mc="http://schemas.openxmlformats.org/markup-compatibility/2006" xmlns:aink="http://schemas.microsoft.com/office/drawing/2016/ink" xmlns:am3d="http://schemas.microsoft.com/office/drawing/2017/model3d" xmlns:o="urn:schemas-microsoft-com:office:office" xmlns:oel="http://schemas.microsoft.com/office/2019/extlst" xmlns:r="http://schemas.openxmlformats.org/officeDocument/2006/relationships" xmlns:m="http://schemas.openxmlformats.org/officeDocument/2006/math" xmlns:v="urn:schemas-microsoft-com:vml" xmlns:wp14="http://schemas.microsoft.com/office/word/2010/wordprocessingDrawing" xmlns:wp="http://schemas.openxmlformats.org/drawingml/2006/wordprocessingDrawing" xmlns:w10="urn:schemas-microsoft-com:office:word" xmlns:w="http://schemas.openxmlformats.org/wordprocessingml/2006/main" xmlns:w14="http://schemas.microsoft.com/office/word/2010/wordml" xmlns:w15="http://schemas.microsoft.com/office/word/2012/wordml" xmlns:w16cex="http://schemas.microsoft.com/office/word/2018/wordml/cex" xmlns:w16cid="http://schemas.microsoft.com/office/word/2016/wordml/cid" xmlns:w16="http://schemas.microsoft.com/office/word/2018/wordml" xmlns:w16sdtdh="http://schemas.microsoft.com/office/word/2020/wordml/sdtdatahash" xmlns:w16se="http://schemas.microsoft.com/office/word/2015/wordml/symex" xmlns:wpg="http://schemas.microsoft.com/office/word/2010/wordprocessingGroup" xmlns:wpi="http://schemas.microsoft.com/office/word/2010/wordprocessingInk" xmlns:wne="http://schemas.microsoft.com/office/word/2006/wordml" xmlns:wps="http://schemas.microsoft.com/office/word/2010/wordprocessingShape" mc:Ignorable="w14 w15 w16se w16cid w16 w16cex w16sdtdh wp14">
+<w:ftr xmlns:wpc="http://schemas.microsoft.com/office/word/2010/wordprocessingCanvas" xmlns:cx="http://schemas.microsoft.com/office/drawing/2014/chartex" xmlns:cx1="http://schemas.microsoft.com/office/drawing/2015/9/8/chartex" xmlns:cx2="http://schemas.microsoft.com/office/drawing/2015/10/21/chartex" xmlns:cx3="http://schemas.microsoft.com/office/drawing/2016/5/9/chartex" xmlns:cx4="http://schemas.microsoft.com/office/drawing/2016/5/10/chartex" xmlns:cx5="http://schemas.microsoft.com/office/drawing/2016/5/11/chartex" xmlns:cx6="http://schemas.microsoft.com/office/drawing/2016/5/12/chartex" xmlns:cx7="http://schemas.microsoft.com/office/drawing/2016/5/13/chartex" xmlns:cx8="http://schemas.microsoft.com/office/drawing/2016/5/14/chartex" xmlns:mc="http://schemas.openxmlformats.org/markup-compatibility/2006" xmlns:aink="http://schemas.microsoft.com/office/drawing/2016/ink" xmlns:am3d="http://schemas.microsoft.com/office/drawing/2017/model3d" xmlns:o="urn:schemas-microsoft-com:office:office" xmlns:oel="http://schemas.microsoft.com/office/2019/extlst" xmlns:r="http://schemas.openxmlformats.org/officeDocument/2006/relationships" xmlns:m="http://schemas.openxmlformats.org/officeDocument/2006/math" xmlns:v="urn:schemas-microsoft-com:vml" xmlns:wp14="http://schemas.microsoft.com/office/word/2010/wordprocessingDrawing" xmlns:wp="http://schemas.openxmlformats.org/drawingml/2006/wordprocessingDrawing" xmlns:w10="urn:schemas-microsoft-com:office:word" xmlns:w="http://schemas.openxmlformats.org/wordprocessingml/2006/main" xmlns:w14="http://schemas.microsoft.com/office/word/2010/wordml" xmlns:w15="http://schemas.microsoft.com/office/word/2012/wordml" xmlns:w16cex="http://schemas.microsoft.com/office/word/2018/wordml/cex" xmlns:w16cid="http://schemas.microsoft.com/office/word/2016/wordml/cid" xmlns:w16="http://schemas.microsoft.com/office/word/2018/wordml" xmlns:w16du="http://schemas.microsoft.com/office/word/2023/wordml/word16du" xmlns:w16sdtdh="http://schemas.microsoft.com/office/word/2020/wordml/sdtdatahash" xmlns:w16se="http://schemas.microsoft.com/office/word/2015/wordml/symex" xmlns:wpg="http://schemas.microsoft.com/office/word/2010/wordprocessingGroup" xmlns:wpi="http://schemas.microsoft.com/office/word/2010/wordprocessingInk" xmlns:wne="http://schemas.microsoft.com/office/word/2006/wordml" xmlns:wps="http://schemas.microsoft.com/office/word/2010/wordprocessingShape" mc:Ignorable="w14 w15 w16se w16cid w16 w16cex w16sdtdh w16du wp14">
   <w:sdt>
     <w:sdtPr>
       <w:rPr>
@@ -2545,7 +2569,7 @@
 </file>
 
 <file path=word/footnotes.xml><?xml version="1.0" encoding="utf-8"?>
-<w:footnotes xmlns:wpc="http://schemas.microsoft.com/office/word/2010/wordprocessingCanvas" xmlns:cx="http://schemas.microsoft.com/office/drawing/2014/chartex" xmlns:cx1="http://schemas.microsoft.com/office/drawing/2015/9/8/chartex" xmlns:cx2="http://schemas.microsoft.com/office/drawing/2015/10/21/chartex" xmlns:cx3="http://schemas.microsoft.com/office/drawing/2016/5/9/chartex" xmlns:cx4="http://schemas.microsoft.com/office/drawing/2016/5/10/chartex" xmlns:cx5="http://schemas.microsoft.com/office/drawing/2016/5/11/chartex" xmlns:cx6="http://schemas.microsoft.com/office/drawing/2016/5/12/chartex" xmlns:cx7="http://schemas.microsoft.com/office/drawing/2016/5/13/chartex" xmlns:cx8="http://schemas.microsoft.com/office/drawing/2016/5/14/chartex" xmlns:mc="http://schemas.openxmlformats.org/markup-compatibility/2006" xmlns:aink="http://schemas.microsoft.com/office/drawing/2016/ink" xmlns:am3d="http://schemas.microsoft.com/office/drawing/2017/model3d" xmlns:o="urn:schemas-microsoft-com:office:office" xmlns:oel="http://schemas.microsoft.com/office/2019/extlst" xmlns:r="http://schemas.openxmlformats.org/officeDocument/2006/relationships" xmlns:m="http://schemas.openxmlformats.org/officeDocument/2006/math" xmlns:v="urn:schemas-microsoft-com:vml" xmlns:wp14="http://schemas.microsoft.com/office/word/2010/wordprocessingDrawing" xmlns:wp="http://schemas.openxmlformats.org/drawingml/2006/wordprocessingDrawing" xmlns:w10="urn:schemas-microsoft-com:office:word" xmlns:w="http://schemas.openxmlformats.org/wordprocessingml/2006/main" xmlns:w14="http://schemas.microsoft.com/office/word/2010/wordml" xmlns:w15="http://schemas.microsoft.com/office/word/2012/wordml" xmlns:w16cex="http://schemas.microsoft.com/office/word/2018/wordml/cex" xmlns:w16cid="http://schemas.microsoft.com/office/word/2016/wordml/cid" xmlns:w16="http://schemas.microsoft.com/office/word/2018/wordml" xmlns:w16sdtdh="http://schemas.microsoft.com/office/word/2020/wordml/sdtdatahash" xmlns:w16se="http://schemas.microsoft.com/office/word/2015/wordml/symex" xmlns:wpg="http://schemas.microsoft.com/office/word/2010/wordprocessingGroup" xmlns:wpi="http://schemas.microsoft.com/office/word/2010/wordprocessingInk" xmlns:wne="http://schemas.microsoft.com/office/word/2006/wordml" xmlns:wps="http://schemas.microsoft.com/office/word/2010/wordprocessingShape" mc:Ignorable="w14 w15 w16se w16cid w16 w16cex w16sdtdh wp14">
+<w:footnotes xmlns:wpc="http://schemas.microsoft.com/office/word/2010/wordprocessingCanvas" xmlns:cx="http://schemas.microsoft.com/office/drawing/2014/chartex" xmlns:cx1="http://schemas.microsoft.com/office/drawing/2015/9/8/chartex" xmlns:cx2="http://schemas.microsoft.com/office/drawing/2015/10/21/chartex" xmlns:cx3="http://schemas.microsoft.com/office/drawing/2016/5/9/chartex" xmlns:cx4="http://schemas.microsoft.com/office/drawing/2016/5/10/chartex" xmlns:cx5="http://schemas.microsoft.com/office/drawing/2016/5/11/chartex" xmlns:cx6="http://schemas.microsoft.com/office/drawing/2016/5/12/chartex" xmlns:cx7="http://schemas.microsoft.com/office/drawing/2016/5/13/chartex" xmlns:cx8="http://schemas.microsoft.com/office/drawing/2016/5/14/chartex" xmlns:mc="http://schemas.openxmlformats.org/markup-compatibility/2006" xmlns:aink="http://schemas.microsoft.com/office/drawing/2016/ink" xmlns:am3d="http://schemas.microsoft.com/office/drawing/2017/model3d" xmlns:o="urn:schemas-microsoft-com:office:office" xmlns:oel="http://schemas.microsoft.com/office/2019/extlst" xmlns:r="http://schemas.openxmlformats.org/officeDocument/2006/relationships" xmlns:m="http://schemas.openxmlformats.org/officeDocument/2006/math" xmlns:v="urn:schemas-microsoft-com:vml" xmlns:wp14="http://schemas.microsoft.com/office/word/2010/wordprocessingDrawing" xmlns:wp="http://schemas.openxmlformats.org/drawingml/2006/wordprocessingDrawing" xmlns:w10="urn:schemas-microsoft-com:office:word" xmlns:w="http://schemas.openxmlformats.org/wordprocessingml/2006/main" xmlns:w14="http://schemas.microsoft.com/office/word/2010/wordml" xmlns:w15="http://schemas.microsoft.com/office/word/2012/wordml" xmlns:w16cex="http://schemas.microsoft.com/office/word/2018/wordml/cex" xmlns:w16cid="http://schemas.microsoft.com/office/word/2016/wordml/cid" xmlns:w16="http://schemas.microsoft.com/office/word/2018/wordml" xmlns:w16du="http://schemas.microsoft.com/office/word/2023/wordml/word16du" xmlns:w16sdtdh="http://schemas.microsoft.com/office/word/2020/wordml/sdtdatahash" xmlns:w16se="http://schemas.microsoft.com/office/word/2015/wordml/symex" xmlns:wpg="http://schemas.microsoft.com/office/word/2010/wordprocessingGroup" xmlns:wpi="http://schemas.microsoft.com/office/word/2010/wordprocessingInk" xmlns:wne="http://schemas.microsoft.com/office/word/2006/wordml" xmlns:wps="http://schemas.microsoft.com/office/word/2010/wordprocessingShape" mc:Ignorable="w14 w15 w16se w16cid w16 w16cex w16sdtdh w16du wp14">
   <w:footnote w:type="separator" w:id="-1">
     <w:p>
       <w:pPr>
@@ -2570,7 +2594,7 @@
 </file>
 
 <file path=word/styles.xml><?xml version="1.0" encoding="utf-8"?>
-<w:styles xmlns:mc="http://schemas.openxmlformats.org/markup-compatibility/2006" xmlns:r="http://schemas.openxmlformats.org/officeDocument/2006/relationships" xmlns:w="http://schemas.openxmlformats.org/wordprocessingml/2006/main" xmlns:w14="http://schemas.microsoft.com/office/word/2010/wordml" xmlns:w15="http://schemas.microsoft.com/office/word/2012/wordml" xmlns:w16cex="http://schemas.microsoft.com/office/word/2018/wordml/cex" xmlns:w16cid="http://schemas.microsoft.com/office/word/2016/wordml/cid" xmlns:w16="http://schemas.microsoft.com/office/word/2018/wordml" xmlns:w16sdtdh="http://schemas.microsoft.com/office/word/2020/wordml/sdtdatahash" xmlns:w16se="http://schemas.microsoft.com/office/word/2015/wordml/symex" mc:Ignorable="w14 w15 w16se w16cid w16 w16cex w16sdtdh">
+<w:styles xmlns:mc="http://schemas.openxmlformats.org/markup-compatibility/2006" xmlns:r="http://schemas.openxmlformats.org/officeDocument/2006/relationships" xmlns:w="http://schemas.openxmlformats.org/wordprocessingml/2006/main" xmlns:w14="http://schemas.microsoft.com/office/word/2010/wordml" xmlns:w15="http://schemas.microsoft.com/office/word/2012/wordml" xmlns:w16cex="http://schemas.microsoft.com/office/word/2018/wordml/cex" xmlns:w16cid="http://schemas.microsoft.com/office/word/2016/wordml/cid" xmlns:w16="http://schemas.microsoft.com/office/word/2018/wordml" xmlns:w16du="http://schemas.microsoft.com/office/word/2023/wordml/word16du" xmlns:w16sdtdh="http://schemas.microsoft.com/office/word/2020/wordml/sdtdatahash" xmlns:w16se="http://schemas.microsoft.com/office/word/2015/wordml/symex" mc:Ignorable="w14 w15 w16se w16cid w16 w16cex w16sdtdh w16du">
   <w:docDefaults>
     <w:rPrDefault>
       <w:rPr>

--- a/templates/paymentInvoice_strana_ATP-RF_reestr.docx
+++ b/templates/paymentInvoice_strana_ATP-RF_reestr.docx
@@ -125,7 +125,15 @@
           <w:sz w:val="20"/>
           <w:szCs w:val="20"/>
         </w:rPr>
-        <w:t>19.12.2019</w:t>
+        <w:t>09</w:t>
+      </w:r>
+      <w:r>
+        <w:rPr>
+          <w:rFonts w:ascii="Arial" w:hAnsi="Arial" w:cs="Arial"/>
+          <w:sz w:val="20"/>
+          <w:szCs w:val="20"/>
+        </w:rPr>
+        <w:t>.12.2019</w:t>
       </w:r>
       <w:r>
         <w:rPr>

--- a/templates/paymentInvoice_strana_ATP-RF_reestr.docx
+++ b/templates/paymentInvoice_strana_ATP-RF_reestr.docx
@@ -1,6 +1,6 @@
 
 <file path=word/document.xml><?xml version="1.0" encoding="utf-8"?>
-<w:document xmlns:wpc="http://schemas.microsoft.com/office/word/2010/wordprocessingCanvas" xmlns:cx="http://schemas.microsoft.com/office/drawing/2014/chartex" xmlns:cx1="http://schemas.microsoft.com/office/drawing/2015/9/8/chartex" xmlns:cx2="http://schemas.microsoft.com/office/drawing/2015/10/21/chartex" xmlns:cx3="http://schemas.microsoft.com/office/drawing/2016/5/9/chartex" xmlns:cx4="http://schemas.microsoft.com/office/drawing/2016/5/10/chartex" xmlns:cx5="http://schemas.microsoft.com/office/drawing/2016/5/11/chartex" xmlns:cx6="http://schemas.microsoft.com/office/drawing/2016/5/12/chartex" xmlns:cx7="http://schemas.microsoft.com/office/drawing/2016/5/13/chartex" xmlns:cx8="http://schemas.microsoft.com/office/drawing/2016/5/14/chartex" xmlns:mc="http://schemas.openxmlformats.org/markup-compatibility/2006" xmlns:aink="http://schemas.microsoft.com/office/drawing/2016/ink" xmlns:am3d="http://schemas.microsoft.com/office/drawing/2017/model3d" xmlns:o="urn:schemas-microsoft-com:office:office" xmlns:oel="http://schemas.microsoft.com/office/2019/extlst" xmlns:r="http://schemas.openxmlformats.org/officeDocument/2006/relationships" xmlns:m="http://schemas.openxmlformats.org/officeDocument/2006/math" xmlns:v="urn:schemas-microsoft-com:vml" xmlns:wp14="http://schemas.microsoft.com/office/word/2010/wordprocessingDrawing" xmlns:wp="http://schemas.openxmlformats.org/drawingml/2006/wordprocessingDrawing" xmlns:w10="urn:schemas-microsoft-com:office:word" xmlns:w="http://schemas.openxmlformats.org/wordprocessingml/2006/main" xmlns:w14="http://schemas.microsoft.com/office/word/2010/wordml" xmlns:w15="http://schemas.microsoft.com/office/word/2012/wordml" xmlns:w16cex="http://schemas.microsoft.com/office/word/2018/wordml/cex" xmlns:w16cid="http://schemas.microsoft.com/office/word/2016/wordml/cid" xmlns:w16="http://schemas.microsoft.com/office/word/2018/wordml" xmlns:w16du="http://schemas.microsoft.com/office/word/2023/wordml/word16du" xmlns:w16sdtdh="http://schemas.microsoft.com/office/word/2020/wordml/sdtdatahash" xmlns:w16se="http://schemas.microsoft.com/office/word/2015/wordml/symex" xmlns:wpg="http://schemas.microsoft.com/office/word/2010/wordprocessingGroup" xmlns:wpi="http://schemas.microsoft.com/office/word/2010/wordprocessingInk" xmlns:wne="http://schemas.microsoft.com/office/word/2006/wordml" xmlns:wps="http://schemas.microsoft.com/office/word/2010/wordprocessingShape" mc:Ignorable="w14 w15 w16se w16cid w16 w16cex w16sdtdh w16du wp14">
+<w:document xmlns:wpc="http://schemas.microsoft.com/office/word/2010/wordprocessingCanvas" xmlns:cx="http://schemas.microsoft.com/office/drawing/2014/chartex" xmlns:cx1="http://schemas.microsoft.com/office/drawing/2015/9/8/chartex" xmlns:cx2="http://schemas.microsoft.com/office/drawing/2015/10/21/chartex" xmlns:cx3="http://schemas.microsoft.com/office/drawing/2016/5/9/chartex" xmlns:cx4="http://schemas.microsoft.com/office/drawing/2016/5/10/chartex" xmlns:cx5="http://schemas.microsoft.com/office/drawing/2016/5/11/chartex" xmlns:cx6="http://schemas.microsoft.com/office/drawing/2016/5/12/chartex" xmlns:cx7="http://schemas.microsoft.com/office/drawing/2016/5/13/chartex" xmlns:cx8="http://schemas.microsoft.com/office/drawing/2016/5/14/chartex" xmlns:mc="http://schemas.openxmlformats.org/markup-compatibility/2006" xmlns:aink="http://schemas.microsoft.com/office/drawing/2016/ink" xmlns:am3d="http://schemas.microsoft.com/office/drawing/2017/model3d" xmlns:o="urn:schemas-microsoft-com:office:office" xmlns:oel="http://schemas.microsoft.com/office/2019/extlst" xmlns:r="http://schemas.openxmlformats.org/officeDocument/2006/relationships" xmlns:m="http://schemas.openxmlformats.org/officeDocument/2006/math" xmlns:v="urn:schemas-microsoft-com:vml" xmlns:wp14="http://schemas.microsoft.com/office/word/2010/wordprocessingDrawing" xmlns:wp="http://schemas.openxmlformats.org/drawingml/2006/wordprocessingDrawing" xmlns:w10="urn:schemas-microsoft-com:office:word" xmlns:w="http://schemas.openxmlformats.org/wordprocessingml/2006/main" xmlns:w14="http://schemas.microsoft.com/office/word/2010/wordml" xmlns:w15="http://schemas.microsoft.com/office/word/2012/wordml" xmlns:w16cex="http://schemas.microsoft.com/office/word/2018/wordml/cex" xmlns:w16cid="http://schemas.microsoft.com/office/word/2016/wordml/cid" xmlns:w16="http://schemas.microsoft.com/office/word/2018/wordml" xmlns:w16du="http://schemas.microsoft.com/office/word/2023/wordml/word16du" xmlns:w16sdtdh="http://schemas.microsoft.com/office/word/2020/wordml/sdtdatahash" xmlns:w16sdtfl="http://schemas.microsoft.com/office/word/2024/wordml/sdtformatlock" xmlns:w16se="http://schemas.microsoft.com/office/word/2015/wordml/symex" xmlns:wpg="http://schemas.microsoft.com/office/word/2010/wordprocessingGroup" xmlns:wpi="http://schemas.microsoft.com/office/word/2010/wordprocessingInk" xmlns:wne="http://schemas.microsoft.com/office/word/2006/wordml" xmlns:wps="http://schemas.microsoft.com/office/word/2010/wordprocessingShape" mc:Ignorable="w14 w15 w16se w16cid w16 w16cex w16sdtdh w16sdtfl w16du wp14">
   <w:body>
     <w:p>
       <w:pPr>
@@ -32,25 +32,7 @@
           <w:sz w:val="20"/>
           <w:szCs w:val="20"/>
         </w:rPr>
-        <w:t>{</w:t>
-      </w:r>
-      <w:proofErr w:type="spellStart"/>
-      <w:r>
-        <w:rPr>
-          <w:rFonts w:ascii="Arial" w:hAnsi="Arial" w:cs="Arial"/>
-          <w:sz w:val="20"/>
-          <w:szCs w:val="20"/>
-        </w:rPr>
-        <w:t>docNumber</w:t>
-      </w:r>
-      <w:proofErr w:type="spellEnd"/>
-      <w:r>
-        <w:rPr>
-          <w:rFonts w:ascii="Arial" w:hAnsi="Arial" w:cs="Arial"/>
-          <w:sz w:val="20"/>
-          <w:szCs w:val="20"/>
-        </w:rPr>
-        <w:t>}</w:t>
+        <w:t>{docNumber}</w:t>
       </w:r>
       <w:r>
         <w:rPr>
@@ -68,7 +50,6 @@
         </w:rPr>
         <w:t>{</w:t>
       </w:r>
-      <w:proofErr w:type="spellStart"/>
       <w:r>
         <w:rPr>
           <w:rFonts w:ascii="Arial" w:hAnsi="Arial" w:cs="Arial"/>
@@ -76,9 +57,17 @@
           <w:szCs w:val="20"/>
           <w:lang w:val="en-US"/>
         </w:rPr>
-        <w:t>sendDate</w:t>
+        <w:t>d</w:t>
       </w:r>
-      <w:proofErr w:type="spellEnd"/>
+      <w:r>
+        <w:rPr>
+          <w:rFonts w:ascii="Arial" w:hAnsi="Arial" w:cs="Arial"/>
+          <w:sz w:val="20"/>
+          <w:szCs w:val="20"/>
+          <w:lang w:val="en-US"/>
+        </w:rPr>
+        <w:t>ate</w:t>
+      </w:r>
       <w:r>
         <w:rPr>
           <w:rFonts w:ascii="Arial" w:hAnsi="Arial" w:cs="Arial"/>
@@ -182,29 +171,7 @@
           <w:sz w:val="20"/>
           <w:szCs w:val="20"/>
         </w:rPr>
-        <w:t>{</w:t>
-      </w:r>
-      <w:proofErr w:type="spellStart"/>
-      <w:r>
-        <w:rPr>
-          <w:rFonts w:ascii="Arial" w:hAnsi="Arial" w:cs="Arial"/>
-          <w:b/>
-          <w:bCs/>
-          <w:sz w:val="20"/>
-          <w:szCs w:val="20"/>
-        </w:rPr>
-        <w:t>startPeriodDate</w:t>
-      </w:r>
-      <w:proofErr w:type="spellEnd"/>
-      <w:r>
-        <w:rPr>
-          <w:rFonts w:ascii="Arial" w:hAnsi="Arial" w:cs="Arial"/>
-          <w:b/>
-          <w:bCs/>
-          <w:sz w:val="20"/>
-          <w:szCs w:val="20"/>
-        </w:rPr>
-        <w:t>}</w:t>
+        <w:t>{startPeriodDate}</w:t>
       </w:r>
       <w:r>
         <w:rPr>
@@ -226,7 +193,6 @@
         </w:rPr>
         <w:t>{</w:t>
       </w:r>
-      <w:proofErr w:type="spellStart"/>
       <w:r>
         <w:rPr>
           <w:rFonts w:ascii="Arial" w:hAnsi="Arial" w:cs="Arial"/>
@@ -238,7 +204,6 @@
         </w:rPr>
         <w:t>endPeriodDate</w:t>
       </w:r>
-      <w:proofErr w:type="spellEnd"/>
       <w:r>
         <w:rPr>
           <w:rFonts w:ascii="Arial" w:hAnsi="Arial" w:cs="Arial"/>
@@ -718,20 +683,8 @@
                 <w:sz w:val="10"/>
                 <w:szCs w:val="10"/>
               </w:rPr>
-              <w:t xml:space="preserve">Ставка, </w:t>
-            </w:r>
-            <w:proofErr w:type="spellStart"/>
-            <w:r>
-              <w:rPr>
-                <w:rFonts w:ascii="Arial" w:hAnsi="Arial" w:cs="Arial"/>
-                <w:b/>
-                <w:bCs/>
-                <w:sz w:val="10"/>
-                <w:szCs w:val="10"/>
-              </w:rPr>
-              <w:t>руб</w:t>
-            </w:r>
-            <w:proofErr w:type="spellEnd"/>
+              <w:t>Ставка, руб</w:t>
+            </w:r>
           </w:p>
         </w:tc>
         <w:tc>
@@ -757,20 +710,8 @@
                 <w:sz w:val="10"/>
                 <w:szCs w:val="10"/>
               </w:rPr>
-              <w:t xml:space="preserve">Сумма сверх нормативного простоя на погрузке, </w:t>
-            </w:r>
-            <w:proofErr w:type="spellStart"/>
-            <w:r>
-              <w:rPr>
-                <w:rFonts w:ascii="Arial" w:hAnsi="Arial" w:cs="Arial"/>
-                <w:b/>
-                <w:bCs/>
-                <w:sz w:val="10"/>
-                <w:szCs w:val="10"/>
-              </w:rPr>
-              <w:t>руб</w:t>
-            </w:r>
-            <w:proofErr w:type="spellEnd"/>
+              <w:t>Сумма сверх нормативного простоя на погрузке, руб</w:t>
+            </w:r>
           </w:p>
           <w:p>
             <w:pPr>
@@ -808,20 +749,8 @@
                 <w:sz w:val="10"/>
                 <w:szCs w:val="10"/>
               </w:rPr>
-              <w:t xml:space="preserve">Сумма сверх нормативного простоя на разгрузке, </w:t>
-            </w:r>
-            <w:proofErr w:type="spellStart"/>
-            <w:r>
-              <w:rPr>
-                <w:rFonts w:ascii="Arial" w:hAnsi="Arial" w:cs="Arial"/>
-                <w:b/>
-                <w:bCs/>
-                <w:sz w:val="10"/>
-                <w:szCs w:val="10"/>
-              </w:rPr>
-              <w:t>руб</w:t>
-            </w:r>
-            <w:proofErr w:type="spellEnd"/>
+              <w:t>Сумма сверх нормативного простоя на разгрузке, руб</w:t>
+            </w:r>
           </w:p>
         </w:tc>
         <w:tc>
@@ -847,20 +776,8 @@
                 <w:sz w:val="10"/>
                 <w:szCs w:val="10"/>
               </w:rPr>
-              <w:t xml:space="preserve">Возврат продукции, </w:t>
-            </w:r>
-            <w:proofErr w:type="spellStart"/>
-            <w:r>
-              <w:rPr>
-                <w:rFonts w:ascii="Arial" w:hAnsi="Arial" w:cs="Arial"/>
-                <w:b/>
-                <w:bCs/>
-                <w:sz w:val="10"/>
-                <w:szCs w:val="10"/>
-              </w:rPr>
-              <w:t>руб</w:t>
-            </w:r>
-            <w:proofErr w:type="spellEnd"/>
+              <w:t>Возврат продукции, руб</w:t>
+            </w:r>
           </w:p>
           <w:p>
             <w:pPr>
@@ -898,20 +815,8 @@
                 <w:sz w:val="10"/>
                 <w:szCs w:val="10"/>
               </w:rPr>
-              <w:t xml:space="preserve">Дополнительное место погрузки/разгрузки, </w:t>
-            </w:r>
-            <w:proofErr w:type="spellStart"/>
-            <w:r>
-              <w:rPr>
-                <w:rFonts w:ascii="Arial" w:hAnsi="Arial" w:cs="Arial"/>
-                <w:b/>
-                <w:bCs/>
-                <w:sz w:val="10"/>
-                <w:szCs w:val="10"/>
-              </w:rPr>
-              <w:t>руб</w:t>
-            </w:r>
-            <w:proofErr w:type="spellEnd"/>
+              <w:t>Дополнительное место погрузки/разгрузки, руб</w:t>
+            </w:r>
           </w:p>
           <w:p>
             <w:pPr>
@@ -988,20 +893,8 @@
                 <w:sz w:val="10"/>
                 <w:szCs w:val="10"/>
               </w:rPr>
-              <w:t xml:space="preserve">Итого стоимость с НДС, </w:t>
-            </w:r>
-            <w:proofErr w:type="spellStart"/>
-            <w:r>
-              <w:rPr>
-                <w:rFonts w:ascii="Arial" w:hAnsi="Arial" w:cs="Arial"/>
-                <w:b/>
-                <w:bCs/>
-                <w:sz w:val="10"/>
-                <w:szCs w:val="10"/>
-              </w:rPr>
-              <w:t>руб</w:t>
-            </w:r>
-            <w:proofErr w:type="spellEnd"/>
+              <w:t>Итого стоимость с НДС, руб</w:t>
+            </w:r>
           </w:p>
           <w:p>
             <w:pPr>
@@ -1091,7 +984,6 @@
               </w:rPr>
               <w:t>{</w:t>
             </w:r>
-            <w:proofErr w:type="spellStart"/>
             <w:r>
               <w:rPr>
                 <w:rFonts w:ascii="Arial" w:hAnsi="Arial" w:cs="Arial"/>
@@ -1101,7 +993,6 @@
               </w:rPr>
               <w:t>orderDate</w:t>
             </w:r>
-            <w:proofErr w:type="spellEnd"/>
             <w:r>
               <w:rPr>
                 <w:rFonts w:ascii="Arial" w:hAnsi="Arial" w:cs="Arial"/>
@@ -1137,7 +1028,6 @@
               </w:rPr>
               <w:t>{</w:t>
             </w:r>
-            <w:proofErr w:type="spellStart"/>
             <w:r>
               <w:rPr>
                 <w:rFonts w:ascii="Arial" w:hAnsi="Arial" w:cs="Arial"/>
@@ -1154,9 +1044,69 @@
                 <w:szCs w:val="10"/>
                 <w:lang w:val="en-US"/>
               </w:rPr>
-              <w:t>Time</w:t>
-            </w:r>
-            <w:proofErr w:type="spellEnd"/>
+              <w:t>Time}</w:t>
+            </w:r>
+          </w:p>
+        </w:tc>
+        <w:tc>
+          <w:tcPr>
+            <w:tcW w:w="711" w:type="dxa"/>
+          </w:tcPr>
+          <w:p>
+            <w:pPr>
+              <w:pStyle w:val="a3"/>
+              <w:jc w:val="center"/>
+              <w:rPr>
+                <w:rFonts w:ascii="Arial" w:hAnsi="Arial" w:cs="Arial"/>
+                <w:sz w:val="10"/>
+                <w:szCs w:val="10"/>
+                <w:lang w:val="en-US"/>
+              </w:rPr>
+            </w:pPr>
+            <w:r>
+              <w:rPr>
+                <w:rFonts w:ascii="Arial" w:hAnsi="Arial" w:cs="Arial"/>
+                <w:sz w:val="10"/>
+                <w:szCs w:val="10"/>
+                <w:lang w:val="en-US"/>
+              </w:rPr>
+              <w:t>{truckNum}</w:t>
+            </w:r>
+          </w:p>
+        </w:tc>
+        <w:tc>
+          <w:tcPr>
+            <w:tcW w:w="506" w:type="dxa"/>
+          </w:tcPr>
+          <w:p>
+            <w:pPr>
+              <w:pStyle w:val="a3"/>
+              <w:jc w:val="center"/>
+              <w:rPr>
+                <w:rFonts w:ascii="Arial" w:hAnsi="Arial" w:cs="Arial"/>
+                <w:sz w:val="10"/>
+                <w:szCs w:val="10"/>
+                <w:lang w:val="en-US"/>
+              </w:rPr>
+            </w:pPr>
+            <w:r>
+              <w:rPr>
+                <w:rFonts w:ascii="Arial" w:hAnsi="Arial" w:cs="Arial"/>
+                <w:sz w:val="10"/>
+                <w:szCs w:val="10"/>
+                <w:lang w:val="en-US"/>
+              </w:rPr>
+              <w:t>{</w:t>
+            </w:r>
+            <w:r>
+              <w:rPr>
+                <w:rFonts w:ascii="Arial" w:hAnsi="Arial" w:cs="Arial"/>
+                <w:sz w:val="10"/>
+                <w:szCs w:val="10"/>
+                <w:lang w:val="en-US"/>
+              </w:rPr>
+              <w:t>truckType</w:t>
+            </w:r>
             <w:r>
               <w:rPr>
                 <w:rFonts w:ascii="Arial" w:hAnsi="Arial" w:cs="Arial"/>
@@ -1170,7 +1120,32 @@
         </w:tc>
         <w:tc>
           <w:tcPr>
-            <w:tcW w:w="711" w:type="dxa"/>
+            <w:tcW w:w="1145" w:type="dxa"/>
+          </w:tcPr>
+          <w:p>
+            <w:pPr>
+              <w:pStyle w:val="a3"/>
+              <w:rPr>
+                <w:rFonts w:ascii="Arial" w:hAnsi="Arial" w:cs="Arial"/>
+                <w:sz w:val="10"/>
+                <w:szCs w:val="10"/>
+                <w:lang w:val="en-US"/>
+              </w:rPr>
+            </w:pPr>
+            <w:r>
+              <w:rPr>
+                <w:rFonts w:ascii="Arial" w:hAnsi="Arial" w:cs="Arial"/>
+                <w:sz w:val="10"/>
+                <w:szCs w:val="10"/>
+                <w:lang w:val="en-US"/>
+              </w:rPr>
+              <w:t>{driverName}</w:t>
+            </w:r>
+          </w:p>
+        </w:tc>
+        <w:tc>
+          <w:tcPr>
+            <w:tcW w:w="588" w:type="dxa"/>
           </w:tcPr>
           <w:p>
             <w:pPr>
@@ -1192,17 +1167,15 @@
               </w:rPr>
               <w:t>{</w:t>
             </w:r>
-            <w:proofErr w:type="spellStart"/>
-            <w:r>
-              <w:rPr>
-                <w:rFonts w:ascii="Arial" w:hAnsi="Arial" w:cs="Arial"/>
-                <w:sz w:val="10"/>
-                <w:szCs w:val="10"/>
-                <w:lang w:val="en-US"/>
-              </w:rPr>
-              <w:t>truckNum</w:t>
-            </w:r>
-            <w:proofErr w:type="spellEnd"/>
+            <w:r>
+              <w:rPr>
+                <w:rFonts w:ascii="Arial" w:hAnsi="Arial" w:cs="Arial"/>
+                <w:sz w:val="10"/>
+                <w:szCs w:val="10"/>
+                <w:lang w:val="en-US"/>
+              </w:rPr>
+              <w:t>num</w:t>
+            </w:r>
             <w:r>
               <w:rPr>
                 <w:rFonts w:ascii="Arial" w:hAnsi="Arial" w:cs="Arial"/>
@@ -1216,7 +1189,7 @@
         </w:tc>
         <w:tc>
           <w:tcPr>
-            <w:tcW w:w="506" w:type="dxa"/>
+            <w:tcW w:w="588" w:type="dxa"/>
           </w:tcPr>
           <w:p>
             <w:pPr>
@@ -1236,19 +1209,42 @@
                 <w:szCs w:val="10"/>
                 <w:lang w:val="en-US"/>
               </w:rPr>
+              <w:t>{auctionNum}</w:t>
+            </w:r>
+          </w:p>
+        </w:tc>
+        <w:tc>
+          <w:tcPr>
+            <w:tcW w:w="871" w:type="dxa"/>
+          </w:tcPr>
+          <w:p>
+            <w:pPr>
+              <w:pStyle w:val="a3"/>
+              <w:rPr>
+                <w:rFonts w:ascii="Arial" w:hAnsi="Arial" w:cs="Arial"/>
+                <w:sz w:val="10"/>
+                <w:szCs w:val="10"/>
+                <w:lang w:val="en-US"/>
+              </w:rPr>
+            </w:pPr>
+            <w:r>
+              <w:rPr>
+                <w:rFonts w:ascii="Arial" w:hAnsi="Arial" w:cs="Arial"/>
+                <w:sz w:val="10"/>
+                <w:szCs w:val="10"/>
+                <w:lang w:val="en-US"/>
+              </w:rPr>
               <w:t>{</w:t>
             </w:r>
-            <w:proofErr w:type="spellStart"/>
-            <w:r>
-              <w:rPr>
-                <w:rFonts w:ascii="Arial" w:hAnsi="Arial" w:cs="Arial"/>
-                <w:sz w:val="10"/>
-                <w:szCs w:val="10"/>
-                <w:lang w:val="en-US"/>
-              </w:rPr>
-              <w:t>truckType</w:t>
-            </w:r>
-            <w:proofErr w:type="spellEnd"/>
+            <w:r>
+              <w:rPr>
+                <w:rFonts w:ascii="Arial" w:hAnsi="Arial" w:cs="Arial"/>
+                <w:sz w:val="10"/>
+                <w:szCs w:val="10"/>
+                <w:lang w:val="en-US"/>
+              </w:rPr>
+              <w:t>ttnNums</w:t>
+            </w:r>
             <w:r>
               <w:rPr>
                 <w:rFonts w:ascii="Arial" w:hAnsi="Arial" w:cs="Arial"/>
@@ -1262,7 +1258,7 @@
         </w:tc>
         <w:tc>
           <w:tcPr>
-            <w:tcW w:w="1145" w:type="dxa"/>
+            <w:tcW w:w="996" w:type="dxa"/>
           </w:tcPr>
           <w:p>
             <w:pPr>
@@ -1283,17 +1279,15 @@
               </w:rPr>
               <w:t>{</w:t>
             </w:r>
-            <w:proofErr w:type="spellStart"/>
-            <w:r>
-              <w:rPr>
-                <w:rFonts w:ascii="Arial" w:hAnsi="Arial" w:cs="Arial"/>
-                <w:sz w:val="10"/>
-                <w:szCs w:val="10"/>
-                <w:lang w:val="en-US"/>
-              </w:rPr>
-              <w:t>driverName</w:t>
-            </w:r>
-            <w:proofErr w:type="spellEnd"/>
+            <w:r>
+              <w:rPr>
+                <w:rFonts w:ascii="Arial" w:hAnsi="Arial" w:cs="Arial"/>
+                <w:sz w:val="10"/>
+                <w:szCs w:val="10"/>
+                <w:lang w:val="en-US"/>
+              </w:rPr>
+              <w:t>shippers</w:t>
+            </w:r>
             <w:r>
               <w:rPr>
                 <w:rFonts w:ascii="Arial" w:hAnsi="Arial" w:cs="Arial"/>
@@ -1307,17 +1301,15 @@
         </w:tc>
         <w:tc>
           <w:tcPr>
-            <w:tcW w:w="588" w:type="dxa"/>
-          </w:tcPr>
-          <w:p>
-            <w:pPr>
-              <w:pStyle w:val="a3"/>
-              <w:jc w:val="center"/>
-              <w:rPr>
-                <w:rFonts w:ascii="Arial" w:hAnsi="Arial" w:cs="Arial"/>
-                <w:sz w:val="10"/>
-                <w:szCs w:val="10"/>
-                <w:lang w:val="en-US"/>
+            <w:tcW w:w="1421" w:type="dxa"/>
+          </w:tcPr>
+          <w:p>
+            <w:pPr>
+              <w:pStyle w:val="a3"/>
+              <w:rPr>
+                <w:rFonts w:ascii="Arial" w:hAnsi="Arial" w:cs="Arial"/>
+                <w:sz w:val="10"/>
+                <w:szCs w:val="10"/>
               </w:rPr>
             </w:pPr>
             <w:r>
@@ -1336,7 +1328,7 @@
                 <w:szCs w:val="10"/>
                 <w:lang w:val="en-US"/>
               </w:rPr>
-              <w:t>num</w:t>
+              <w:t>loadPlaces</w:t>
             </w:r>
             <w:r>
               <w:rPr>
@@ -1351,12 +1343,11 @@
         </w:tc>
         <w:tc>
           <w:tcPr>
-            <w:tcW w:w="588" w:type="dxa"/>
-          </w:tcPr>
-          <w:p>
-            <w:pPr>
-              <w:pStyle w:val="a3"/>
-              <w:jc w:val="center"/>
+            <w:tcW w:w="995" w:type="dxa"/>
+          </w:tcPr>
+          <w:p>
+            <w:pPr>
+              <w:pStyle w:val="a3"/>
               <w:rPr>
                 <w:rFonts w:ascii="Arial" w:hAnsi="Arial" w:cs="Arial"/>
                 <w:sz w:val="10"/>
@@ -1373,17 +1364,15 @@
               </w:rPr>
               <w:t>{</w:t>
             </w:r>
-            <w:proofErr w:type="spellStart"/>
-            <w:r>
-              <w:rPr>
-                <w:rFonts w:ascii="Arial" w:hAnsi="Arial" w:cs="Arial"/>
-                <w:sz w:val="10"/>
-                <w:szCs w:val="10"/>
-                <w:lang w:val="en-US"/>
-              </w:rPr>
-              <w:t>auctionNum</w:t>
-            </w:r>
-            <w:proofErr w:type="spellEnd"/>
+            <w:r>
+              <w:rPr>
+                <w:rFonts w:ascii="Arial" w:hAnsi="Arial" w:cs="Arial"/>
+                <w:sz w:val="10"/>
+                <w:szCs w:val="10"/>
+                <w:lang w:val="en-US"/>
+              </w:rPr>
+              <w:t>consignee</w:t>
+            </w:r>
             <w:r>
               <w:rPr>
                 <w:rFonts w:ascii="Arial" w:hAnsi="Arial" w:cs="Arial"/>
@@ -1397,16 +1386,15 @@
         </w:tc>
         <w:tc>
           <w:tcPr>
-            <w:tcW w:w="871" w:type="dxa"/>
-          </w:tcPr>
-          <w:p>
-            <w:pPr>
-              <w:pStyle w:val="a3"/>
-              <w:rPr>
-                <w:rFonts w:ascii="Arial" w:hAnsi="Arial" w:cs="Arial"/>
-                <w:sz w:val="10"/>
-                <w:szCs w:val="10"/>
-                <w:lang w:val="en-US"/>
+            <w:tcW w:w="1468" w:type="dxa"/>
+          </w:tcPr>
+          <w:p>
+            <w:pPr>
+              <w:pStyle w:val="a3"/>
+              <w:rPr>
+                <w:rFonts w:ascii="Arial" w:hAnsi="Arial" w:cs="Arial"/>
+                <w:sz w:val="10"/>
+                <w:szCs w:val="10"/>
               </w:rPr>
             </w:pPr>
             <w:r>
@@ -1418,17 +1406,15 @@
               </w:rPr>
               <w:t>{</w:t>
             </w:r>
-            <w:proofErr w:type="spellStart"/>
-            <w:r>
-              <w:rPr>
-                <w:rFonts w:ascii="Arial" w:hAnsi="Arial" w:cs="Arial"/>
-                <w:sz w:val="10"/>
-                <w:szCs w:val="10"/>
-                <w:lang w:val="en-US"/>
-              </w:rPr>
-              <w:t>ttnNums</w:t>
-            </w:r>
-            <w:proofErr w:type="spellEnd"/>
+            <w:r>
+              <w:rPr>
+                <w:rFonts w:ascii="Arial" w:hAnsi="Arial" w:cs="Arial"/>
+                <w:sz w:val="10"/>
+                <w:szCs w:val="10"/>
+                <w:lang w:val="en-US"/>
+              </w:rPr>
+              <w:t>unloadPlaces</w:t>
+            </w:r>
             <w:r>
               <w:rPr>
                 <w:rFonts w:ascii="Arial" w:hAnsi="Arial" w:cs="Arial"/>
@@ -1442,180 +1428,6 @@
         </w:tc>
         <w:tc>
           <w:tcPr>
-            <w:tcW w:w="996" w:type="dxa"/>
-          </w:tcPr>
-          <w:p>
-            <w:pPr>
-              <w:pStyle w:val="a3"/>
-              <w:rPr>
-                <w:rFonts w:ascii="Arial" w:hAnsi="Arial" w:cs="Arial"/>
-                <w:sz w:val="10"/>
-                <w:szCs w:val="10"/>
-                <w:lang w:val="en-US"/>
-              </w:rPr>
-            </w:pPr>
-            <w:r>
-              <w:rPr>
-                <w:rFonts w:ascii="Arial" w:hAnsi="Arial" w:cs="Arial"/>
-                <w:sz w:val="10"/>
-                <w:szCs w:val="10"/>
-                <w:lang w:val="en-US"/>
-              </w:rPr>
-              <w:t>{</w:t>
-            </w:r>
-            <w:r>
-              <w:rPr>
-                <w:rFonts w:ascii="Arial" w:hAnsi="Arial" w:cs="Arial"/>
-                <w:sz w:val="10"/>
-                <w:szCs w:val="10"/>
-                <w:lang w:val="en-US"/>
-              </w:rPr>
-              <w:t>shippers</w:t>
-            </w:r>
-            <w:r>
-              <w:rPr>
-                <w:rFonts w:ascii="Arial" w:hAnsi="Arial" w:cs="Arial"/>
-                <w:sz w:val="10"/>
-                <w:szCs w:val="10"/>
-                <w:lang w:val="en-US"/>
-              </w:rPr>
-              <w:t>}</w:t>
-            </w:r>
-          </w:p>
-        </w:tc>
-        <w:tc>
-          <w:tcPr>
-            <w:tcW w:w="1421" w:type="dxa"/>
-          </w:tcPr>
-          <w:p>
-            <w:pPr>
-              <w:pStyle w:val="a3"/>
-              <w:rPr>
-                <w:rFonts w:ascii="Arial" w:hAnsi="Arial" w:cs="Arial"/>
-                <w:sz w:val="10"/>
-                <w:szCs w:val="10"/>
-              </w:rPr>
-            </w:pPr>
-            <w:r>
-              <w:rPr>
-                <w:rFonts w:ascii="Arial" w:hAnsi="Arial" w:cs="Arial"/>
-                <w:sz w:val="10"/>
-                <w:szCs w:val="10"/>
-                <w:lang w:val="en-US"/>
-              </w:rPr>
-              <w:t>{</w:t>
-            </w:r>
-            <w:proofErr w:type="spellStart"/>
-            <w:r>
-              <w:rPr>
-                <w:rFonts w:ascii="Arial" w:hAnsi="Arial" w:cs="Arial"/>
-                <w:sz w:val="10"/>
-                <w:szCs w:val="10"/>
-                <w:lang w:val="en-US"/>
-              </w:rPr>
-              <w:t>loadPlaces</w:t>
-            </w:r>
-            <w:proofErr w:type="spellEnd"/>
-            <w:r>
-              <w:rPr>
-                <w:rFonts w:ascii="Arial" w:hAnsi="Arial" w:cs="Arial"/>
-                <w:sz w:val="10"/>
-                <w:szCs w:val="10"/>
-                <w:lang w:val="en-US"/>
-              </w:rPr>
-              <w:t>}</w:t>
-            </w:r>
-          </w:p>
-        </w:tc>
-        <w:tc>
-          <w:tcPr>
-            <w:tcW w:w="995" w:type="dxa"/>
-          </w:tcPr>
-          <w:p>
-            <w:pPr>
-              <w:pStyle w:val="a3"/>
-              <w:rPr>
-                <w:rFonts w:ascii="Arial" w:hAnsi="Arial" w:cs="Arial"/>
-                <w:sz w:val="10"/>
-                <w:szCs w:val="10"/>
-                <w:lang w:val="en-US"/>
-              </w:rPr>
-            </w:pPr>
-            <w:r>
-              <w:rPr>
-                <w:rFonts w:ascii="Arial" w:hAnsi="Arial" w:cs="Arial"/>
-                <w:sz w:val="10"/>
-                <w:szCs w:val="10"/>
-                <w:lang w:val="en-US"/>
-              </w:rPr>
-              <w:t>{</w:t>
-            </w:r>
-            <w:r>
-              <w:rPr>
-                <w:rFonts w:ascii="Arial" w:hAnsi="Arial" w:cs="Arial"/>
-                <w:sz w:val="10"/>
-                <w:szCs w:val="10"/>
-                <w:lang w:val="en-US"/>
-              </w:rPr>
-              <w:t>consignee</w:t>
-            </w:r>
-            <w:r>
-              <w:rPr>
-                <w:rFonts w:ascii="Arial" w:hAnsi="Arial" w:cs="Arial"/>
-                <w:sz w:val="10"/>
-                <w:szCs w:val="10"/>
-                <w:lang w:val="en-US"/>
-              </w:rPr>
-              <w:t>}</w:t>
-            </w:r>
-          </w:p>
-        </w:tc>
-        <w:tc>
-          <w:tcPr>
-            <w:tcW w:w="1468" w:type="dxa"/>
-          </w:tcPr>
-          <w:p>
-            <w:pPr>
-              <w:pStyle w:val="a3"/>
-              <w:rPr>
-                <w:rFonts w:ascii="Arial" w:hAnsi="Arial" w:cs="Arial"/>
-                <w:sz w:val="10"/>
-                <w:szCs w:val="10"/>
-              </w:rPr>
-            </w:pPr>
-            <w:r>
-              <w:rPr>
-                <w:rFonts w:ascii="Arial" w:hAnsi="Arial" w:cs="Arial"/>
-                <w:sz w:val="10"/>
-                <w:szCs w:val="10"/>
-                <w:lang w:val="en-US"/>
-              </w:rPr>
-              <w:t>{</w:t>
-            </w:r>
-            <w:proofErr w:type="spellStart"/>
-            <w:r>
-              <w:rPr>
-                <w:rFonts w:ascii="Arial" w:hAnsi="Arial" w:cs="Arial"/>
-                <w:sz w:val="10"/>
-                <w:szCs w:val="10"/>
-                <w:lang w:val="en-US"/>
-              </w:rPr>
-              <w:t>unloadPlaces</w:t>
-            </w:r>
-            <w:proofErr w:type="spellEnd"/>
-            <w:r>
-              <w:rPr>
-                <w:rFonts w:ascii="Arial" w:hAnsi="Arial" w:cs="Arial"/>
-                <w:sz w:val="10"/>
-                <w:szCs w:val="10"/>
-                <w:lang w:val="en-US"/>
-              </w:rPr>
-              <w:t>}</w:t>
-            </w:r>
-          </w:p>
-        </w:tc>
-        <w:tc>
-          <w:tcPr>
             <w:tcW w:w="733" w:type="dxa"/>
           </w:tcPr>
           <w:p>
@@ -1941,7 +1753,27 @@
                 <w:szCs w:val="10"/>
                 <w:lang w:val="en-US"/>
               </w:rPr>
-              <w:t>price}{/total}{/pO}</w:t>
+              <w:t>price}{/</w:t>
+            </w:r>
+            <w:proofErr w:type="gramStart"/>
+            <w:r>
+              <w:rPr>
+                <w:rFonts w:ascii="Arial" w:hAnsi="Arial" w:cs="Arial"/>
+                <w:sz w:val="10"/>
+                <w:szCs w:val="10"/>
+                <w:lang w:val="en-US"/>
+              </w:rPr>
+              <w:t>total}{</w:t>
+            </w:r>
+            <w:proofErr w:type="gramEnd"/>
+            <w:r>
+              <w:rPr>
+                <w:rFonts w:ascii="Arial" w:hAnsi="Arial" w:cs="Arial"/>
+                <w:sz w:val="10"/>
+                <w:szCs w:val="10"/>
+                <w:lang w:val="en-US"/>
+              </w:rPr>
+              <w:t>/pO}</w:t>
             </w:r>
           </w:p>
         </w:tc>
@@ -2062,8 +1894,9 @@
                 <w:sz w:val="20"/>
                 <w:szCs w:val="20"/>
               </w:rPr>
-              <w:t>}{/total}</w:t>
-            </w:r>
+              <w:t>}{/</w:t>
+            </w:r>
+            <w:proofErr w:type="gramStart"/>
             <w:r>
               <w:rPr>
                 <w:rFonts w:ascii="Arial" w:hAnsi="Arial" w:cs="Arial"/>
@@ -2072,8 +1905,19 @@
                 <w:sz w:val="20"/>
                 <w:szCs w:val="20"/>
               </w:rPr>
+              <w:t>total}</w:t>
+            </w:r>
+            <w:r>
+              <w:rPr>
+                <w:rFonts w:ascii="Arial" w:hAnsi="Arial" w:cs="Arial"/>
+                <w:b/>
+                <w:bCs/>
+                <w:sz w:val="20"/>
+                <w:szCs w:val="20"/>
+              </w:rPr>
               <w:t>руб.</w:t>
             </w:r>
+            <w:proofErr w:type="gramEnd"/>
           </w:p>
         </w:tc>
       </w:tr>
@@ -2144,7 +1988,6 @@
               </w:rPr>
               <w:t>total}{</w:t>
             </w:r>
-            <w:proofErr w:type="spellStart"/>
             <w:proofErr w:type="gramEnd"/>
             <w:r>
               <w:rPr>
@@ -2157,7 +2000,6 @@
               </w:rPr>
               <w:t>vatWOdiscount</w:t>
             </w:r>
-            <w:proofErr w:type="spellEnd"/>
             <w:r>
               <w:rPr>
                 <w:rFonts w:ascii="Arial" w:hAnsi="Arial" w:cs="Arial"/>
@@ -2168,7 +2010,7 @@
               </w:rPr>
               <w:t>}{/</w:t>
             </w:r>
-            <w:proofErr w:type="spellStart"/>
+            <w:proofErr w:type="gramStart"/>
             <w:r>
               <w:rPr>
                 <w:rFonts w:ascii="Arial" w:hAnsi="Arial" w:cs="Arial"/>
@@ -2177,9 +2019,8 @@
                 <w:sz w:val="20"/>
                 <w:szCs w:val="20"/>
               </w:rPr>
-              <w:t>total</w:t>
-            </w:r>
-            <w:proofErr w:type="spellEnd"/>
+              <w:t>total}</w:t>
+            </w:r>
             <w:r>
               <w:rPr>
                 <w:rFonts w:ascii="Arial" w:hAnsi="Arial" w:cs="Arial"/>
@@ -2188,18 +2029,9 @@
                 <w:sz w:val="20"/>
                 <w:szCs w:val="20"/>
               </w:rPr>
-              <w:t>}</w:t>
-            </w:r>
-            <w:r>
-              <w:rPr>
-                <w:rFonts w:ascii="Arial" w:hAnsi="Arial" w:cs="Arial"/>
-                <w:b/>
-                <w:bCs/>
-                <w:sz w:val="20"/>
-                <w:szCs w:val="20"/>
-              </w:rPr>
               <w:t>руб.</w:t>
             </w:r>
+            <w:proofErr w:type="gramEnd"/>
           </w:p>
         </w:tc>
       </w:tr>
@@ -2332,7 +2164,7 @@
 </file>
 
 <file path=word/endnotes.xml><?xml version="1.0" encoding="utf-8"?>
-<w:endnotes xmlns:wpc="http://schemas.microsoft.com/office/word/2010/wordprocessingCanvas" xmlns:cx="http://schemas.microsoft.com/office/drawing/2014/chartex" xmlns:cx1="http://schemas.microsoft.com/office/drawing/2015/9/8/chartex" xmlns:cx2="http://schemas.microsoft.com/office/drawing/2015/10/21/chartex" xmlns:cx3="http://schemas.microsoft.com/office/drawing/2016/5/9/chartex" xmlns:cx4="http://schemas.microsoft.com/office/drawing/2016/5/10/chartex" xmlns:cx5="http://schemas.microsoft.com/office/drawing/2016/5/11/chartex" xmlns:cx6="http://schemas.microsoft.com/office/drawing/2016/5/12/chartex" xmlns:cx7="http://schemas.microsoft.com/office/drawing/2016/5/13/chartex" xmlns:cx8="http://schemas.microsoft.com/office/drawing/2016/5/14/chartex" xmlns:mc="http://schemas.openxmlformats.org/markup-compatibility/2006" xmlns:aink="http://schemas.microsoft.com/office/drawing/2016/ink" xmlns:am3d="http://schemas.microsoft.com/office/drawing/2017/model3d" xmlns:o="urn:schemas-microsoft-com:office:office" xmlns:oel="http://schemas.microsoft.com/office/2019/extlst" xmlns:r="http://schemas.openxmlformats.org/officeDocument/2006/relationships" xmlns:m="http://schemas.openxmlformats.org/officeDocument/2006/math" xmlns:v="urn:schemas-microsoft-com:vml" xmlns:wp14="http://schemas.microsoft.com/office/word/2010/wordprocessingDrawing" xmlns:wp="http://schemas.openxmlformats.org/drawingml/2006/wordprocessingDrawing" xmlns:w10="urn:schemas-microsoft-com:office:word" xmlns:w="http://schemas.openxmlformats.org/wordprocessingml/2006/main" xmlns:w14="http://schemas.microsoft.com/office/word/2010/wordml" xmlns:w15="http://schemas.microsoft.com/office/word/2012/wordml" xmlns:w16cex="http://schemas.microsoft.com/office/word/2018/wordml/cex" xmlns:w16cid="http://schemas.microsoft.com/office/word/2016/wordml/cid" xmlns:w16="http://schemas.microsoft.com/office/word/2018/wordml" xmlns:w16du="http://schemas.microsoft.com/office/word/2023/wordml/word16du" xmlns:w16sdtdh="http://schemas.microsoft.com/office/word/2020/wordml/sdtdatahash" xmlns:w16se="http://schemas.microsoft.com/office/word/2015/wordml/symex" xmlns:wpg="http://schemas.microsoft.com/office/word/2010/wordprocessingGroup" xmlns:wpi="http://schemas.microsoft.com/office/word/2010/wordprocessingInk" xmlns:wne="http://schemas.microsoft.com/office/word/2006/wordml" xmlns:wps="http://schemas.microsoft.com/office/word/2010/wordprocessingShape" mc:Ignorable="w14 w15 w16se w16cid w16 w16cex w16sdtdh w16du wp14">
+<w:endnotes xmlns:wpc="http://schemas.microsoft.com/office/word/2010/wordprocessingCanvas" xmlns:cx="http://schemas.microsoft.com/office/drawing/2014/chartex" xmlns:cx1="http://schemas.microsoft.com/office/drawing/2015/9/8/chartex" xmlns:cx2="http://schemas.microsoft.com/office/drawing/2015/10/21/chartex" xmlns:cx3="http://schemas.microsoft.com/office/drawing/2016/5/9/chartex" xmlns:cx4="http://schemas.microsoft.com/office/drawing/2016/5/10/chartex" xmlns:cx5="http://schemas.microsoft.com/office/drawing/2016/5/11/chartex" xmlns:cx6="http://schemas.microsoft.com/office/drawing/2016/5/12/chartex" xmlns:cx7="http://schemas.microsoft.com/office/drawing/2016/5/13/chartex" xmlns:cx8="http://schemas.microsoft.com/office/drawing/2016/5/14/chartex" xmlns:mc="http://schemas.openxmlformats.org/markup-compatibility/2006" xmlns:aink="http://schemas.microsoft.com/office/drawing/2016/ink" xmlns:am3d="http://schemas.microsoft.com/office/drawing/2017/model3d" xmlns:o="urn:schemas-microsoft-com:office:office" xmlns:oel="http://schemas.microsoft.com/office/2019/extlst" xmlns:r="http://schemas.openxmlformats.org/officeDocument/2006/relationships" xmlns:m="http://schemas.openxmlformats.org/officeDocument/2006/math" xmlns:v="urn:schemas-microsoft-com:vml" xmlns:wp14="http://schemas.microsoft.com/office/word/2010/wordprocessingDrawing" xmlns:wp="http://schemas.openxmlformats.org/drawingml/2006/wordprocessingDrawing" xmlns:w10="urn:schemas-microsoft-com:office:word" xmlns:w="http://schemas.openxmlformats.org/wordprocessingml/2006/main" xmlns:w14="http://schemas.microsoft.com/office/word/2010/wordml" xmlns:w15="http://schemas.microsoft.com/office/word/2012/wordml" xmlns:w16cex="http://schemas.microsoft.com/office/word/2018/wordml/cex" xmlns:w16cid="http://schemas.microsoft.com/office/word/2016/wordml/cid" xmlns:w16="http://schemas.microsoft.com/office/word/2018/wordml" xmlns:w16du="http://schemas.microsoft.com/office/word/2023/wordml/word16du" xmlns:w16sdtdh="http://schemas.microsoft.com/office/word/2020/wordml/sdtdatahash" xmlns:w16sdtfl="http://schemas.microsoft.com/office/word/2024/wordml/sdtformatlock" xmlns:w16se="http://schemas.microsoft.com/office/word/2015/wordml/symex" xmlns:wpg="http://schemas.microsoft.com/office/word/2010/wordprocessingGroup" xmlns:wpi="http://schemas.microsoft.com/office/word/2010/wordprocessingInk" xmlns:wne="http://schemas.microsoft.com/office/word/2006/wordml" xmlns:wps="http://schemas.microsoft.com/office/word/2010/wordprocessingShape" mc:Ignorable="w14 w15 w16se w16cid w16 w16cex w16sdtdh w16sdtfl w16du wp14">
   <w:endnote w:type="separator" w:id="-1">
     <w:p>
       <w:pPr>
@@ -2357,7 +2189,7 @@
 </file>
 
 <file path=word/footer1.xml><?xml version="1.0" encoding="utf-8"?>
-<w:ftr xmlns:wpc="http://schemas.microsoft.com/office/word/2010/wordprocessingCanvas" xmlns:cx="http://schemas.microsoft.com/office/drawing/2014/chartex" xmlns:cx1="http://schemas.microsoft.com/office/drawing/2015/9/8/chartex" xmlns:cx2="http://schemas.microsoft.com/office/drawing/2015/10/21/chartex" xmlns:cx3="http://schemas.microsoft.com/office/drawing/2016/5/9/chartex" xmlns:cx4="http://schemas.microsoft.com/office/drawing/2016/5/10/chartex" xmlns:cx5="http://schemas.microsoft.com/office/drawing/2016/5/11/chartex" xmlns:cx6="http://schemas.microsoft.com/office/drawing/2016/5/12/chartex" xmlns:cx7="http://schemas.microsoft.com/office/drawing/2016/5/13/chartex" xmlns:cx8="http://schemas.microsoft.com/office/drawing/2016/5/14/chartex" xmlns:mc="http://schemas.openxmlformats.org/markup-compatibility/2006" xmlns:aink="http://schemas.microsoft.com/office/drawing/2016/ink" xmlns:am3d="http://schemas.microsoft.com/office/drawing/2017/model3d" xmlns:o="urn:schemas-microsoft-com:office:office" xmlns:oel="http://schemas.microsoft.com/office/2019/extlst" xmlns:r="http://schemas.openxmlformats.org/officeDocument/2006/relationships" xmlns:m="http://schemas.openxmlformats.org/officeDocument/2006/math" xmlns:v="urn:schemas-microsoft-com:vml" xmlns:wp14="http://schemas.microsoft.com/office/word/2010/wordprocessingDrawing" xmlns:wp="http://schemas.openxmlformats.org/drawingml/2006/wordprocessingDrawing" xmlns:w10="urn:schemas-microsoft-com:office:word" xmlns:w="http://schemas.openxmlformats.org/wordprocessingml/2006/main" xmlns:w14="http://schemas.microsoft.com/office/word/2010/wordml" xmlns:w15="http://schemas.microsoft.com/office/word/2012/wordml" xmlns:w16cex="http://schemas.microsoft.com/office/word/2018/wordml/cex" xmlns:w16cid="http://schemas.microsoft.com/office/word/2016/wordml/cid" xmlns:w16="http://schemas.microsoft.com/office/word/2018/wordml" xmlns:w16du="http://schemas.microsoft.com/office/word/2023/wordml/word16du" xmlns:w16sdtdh="http://schemas.microsoft.com/office/word/2020/wordml/sdtdatahash" xmlns:w16se="http://schemas.microsoft.com/office/word/2015/wordml/symex" xmlns:wpg="http://schemas.microsoft.com/office/word/2010/wordprocessingGroup" xmlns:wpi="http://schemas.microsoft.com/office/word/2010/wordprocessingInk" xmlns:wne="http://schemas.microsoft.com/office/word/2006/wordml" xmlns:wps="http://schemas.microsoft.com/office/word/2010/wordprocessingShape" mc:Ignorable="w14 w15 w16se w16cid w16 w16cex w16sdtdh w16du wp14">
+<w:ftr xmlns:wpc="http://schemas.microsoft.com/office/word/2010/wordprocessingCanvas" xmlns:cx="http://schemas.microsoft.com/office/drawing/2014/chartex" xmlns:cx1="http://schemas.microsoft.com/office/drawing/2015/9/8/chartex" xmlns:cx2="http://schemas.microsoft.com/office/drawing/2015/10/21/chartex" xmlns:cx3="http://schemas.microsoft.com/office/drawing/2016/5/9/chartex" xmlns:cx4="http://schemas.microsoft.com/office/drawing/2016/5/10/chartex" xmlns:cx5="http://schemas.microsoft.com/office/drawing/2016/5/11/chartex" xmlns:cx6="http://schemas.microsoft.com/office/drawing/2016/5/12/chartex" xmlns:cx7="http://schemas.microsoft.com/office/drawing/2016/5/13/chartex" xmlns:cx8="http://schemas.microsoft.com/office/drawing/2016/5/14/chartex" xmlns:mc="http://schemas.openxmlformats.org/markup-compatibility/2006" xmlns:aink="http://schemas.microsoft.com/office/drawing/2016/ink" xmlns:am3d="http://schemas.microsoft.com/office/drawing/2017/model3d" xmlns:o="urn:schemas-microsoft-com:office:office" xmlns:oel="http://schemas.microsoft.com/office/2019/extlst" xmlns:r="http://schemas.openxmlformats.org/officeDocument/2006/relationships" xmlns:m="http://schemas.openxmlformats.org/officeDocument/2006/math" xmlns:v="urn:schemas-microsoft-com:vml" xmlns:wp14="http://schemas.microsoft.com/office/word/2010/wordprocessingDrawing" xmlns:wp="http://schemas.openxmlformats.org/drawingml/2006/wordprocessingDrawing" xmlns:w10="urn:schemas-microsoft-com:office:word" xmlns:w="http://schemas.openxmlformats.org/wordprocessingml/2006/main" xmlns:w14="http://schemas.microsoft.com/office/word/2010/wordml" xmlns:w15="http://schemas.microsoft.com/office/word/2012/wordml" xmlns:w16cex="http://schemas.microsoft.com/office/word/2018/wordml/cex" xmlns:w16cid="http://schemas.microsoft.com/office/word/2016/wordml/cid" xmlns:w16="http://schemas.microsoft.com/office/word/2018/wordml" xmlns:w16du="http://schemas.microsoft.com/office/word/2023/wordml/word16du" xmlns:w16sdtdh="http://schemas.microsoft.com/office/word/2020/wordml/sdtdatahash" xmlns:w16sdtfl="http://schemas.microsoft.com/office/word/2024/wordml/sdtformatlock" xmlns:w16se="http://schemas.microsoft.com/office/word/2015/wordml/symex" xmlns:wpg="http://schemas.microsoft.com/office/word/2010/wordprocessingGroup" xmlns:wpi="http://schemas.microsoft.com/office/word/2010/wordprocessingInk" xmlns:wne="http://schemas.microsoft.com/office/word/2006/wordml" xmlns:wps="http://schemas.microsoft.com/office/word/2010/wordprocessingShape" mc:Ignorable="w14 w15 w16se w16cid w16 w16cex w16sdtdh w16sdtfl w16du wp14">
   <w:sdt>
     <w:sdtPr>
       <w:rPr>
@@ -2486,7 +2318,7 @@
 </file>
 
 <file path=word/footer2.xml><?xml version="1.0" encoding="utf-8"?>
-<w:ftr xmlns:wpc="http://schemas.microsoft.com/office/word/2010/wordprocessingCanvas" xmlns:cx="http://schemas.microsoft.com/office/drawing/2014/chartex" xmlns:cx1="http://schemas.microsoft.com/office/drawing/2015/9/8/chartex" xmlns:cx2="http://schemas.microsoft.com/office/drawing/2015/10/21/chartex" xmlns:cx3="http://schemas.microsoft.com/office/drawing/2016/5/9/chartex" xmlns:cx4="http://schemas.microsoft.com/office/drawing/2016/5/10/chartex" xmlns:cx5="http://schemas.microsoft.com/office/drawing/2016/5/11/chartex" xmlns:cx6="http://schemas.microsoft.com/office/drawing/2016/5/12/chartex" xmlns:cx7="http://schemas.microsoft.com/office/drawing/2016/5/13/chartex" xmlns:cx8="http://schemas.microsoft.com/office/drawing/2016/5/14/chartex" xmlns:mc="http://schemas.openxmlformats.org/markup-compatibility/2006" xmlns:aink="http://schemas.microsoft.com/office/drawing/2016/ink" xmlns:am3d="http://schemas.microsoft.com/office/drawing/2017/model3d" xmlns:o="urn:schemas-microsoft-com:office:office" xmlns:oel="http://schemas.microsoft.com/office/2019/extlst" xmlns:r="http://schemas.openxmlformats.org/officeDocument/2006/relationships" xmlns:m="http://schemas.openxmlformats.org/officeDocument/2006/math" xmlns:v="urn:schemas-microsoft-com:vml" xmlns:wp14="http://schemas.microsoft.com/office/word/2010/wordprocessingDrawing" xmlns:wp="http://schemas.openxmlformats.org/drawingml/2006/wordprocessingDrawing" xmlns:w10="urn:schemas-microsoft-com:office:word" xmlns:w="http://schemas.openxmlformats.org/wordprocessingml/2006/main" xmlns:w14="http://schemas.microsoft.com/office/word/2010/wordml" xmlns:w15="http://schemas.microsoft.com/office/word/2012/wordml" xmlns:w16cex="http://schemas.microsoft.com/office/word/2018/wordml/cex" xmlns:w16cid="http://schemas.microsoft.com/office/word/2016/wordml/cid" xmlns:w16="http://schemas.microsoft.com/office/word/2018/wordml" xmlns:w16du="http://schemas.microsoft.com/office/word/2023/wordml/word16du" xmlns:w16sdtdh="http://schemas.microsoft.com/office/word/2020/wordml/sdtdatahash" xmlns:w16se="http://schemas.microsoft.com/office/word/2015/wordml/symex" xmlns:wpg="http://schemas.microsoft.com/office/word/2010/wordprocessingGroup" xmlns:wpi="http://schemas.microsoft.com/office/word/2010/wordprocessingInk" xmlns:wne="http://schemas.microsoft.com/office/word/2006/wordml" xmlns:wps="http://schemas.microsoft.com/office/word/2010/wordprocessingShape" mc:Ignorable="w14 w15 w16se w16cid w16 w16cex w16sdtdh w16du wp14">
+<w:ftr xmlns:wpc="http://schemas.microsoft.com/office/word/2010/wordprocessingCanvas" xmlns:cx="http://schemas.microsoft.com/office/drawing/2014/chartex" xmlns:cx1="http://schemas.microsoft.com/office/drawing/2015/9/8/chartex" xmlns:cx2="http://schemas.microsoft.com/office/drawing/2015/10/21/chartex" xmlns:cx3="http://schemas.microsoft.com/office/drawing/2016/5/9/chartex" xmlns:cx4="http://schemas.microsoft.com/office/drawing/2016/5/10/chartex" xmlns:cx5="http://schemas.microsoft.com/office/drawing/2016/5/11/chartex" xmlns:cx6="http://schemas.microsoft.com/office/drawing/2016/5/12/chartex" xmlns:cx7="http://schemas.microsoft.com/office/drawing/2016/5/13/chartex" xmlns:cx8="http://schemas.microsoft.com/office/drawing/2016/5/14/chartex" xmlns:mc="http://schemas.openxmlformats.org/markup-compatibility/2006" xmlns:aink="http://schemas.microsoft.com/office/drawing/2016/ink" xmlns:am3d="http://schemas.microsoft.com/office/drawing/2017/model3d" xmlns:o="urn:schemas-microsoft-com:office:office" xmlns:oel="http://schemas.microsoft.com/office/2019/extlst" xmlns:r="http://schemas.openxmlformats.org/officeDocument/2006/relationships" xmlns:m="http://schemas.openxmlformats.org/officeDocument/2006/math" xmlns:v="urn:schemas-microsoft-com:vml" xmlns:wp14="http://schemas.microsoft.com/office/word/2010/wordprocessingDrawing" xmlns:wp="http://schemas.openxmlformats.org/drawingml/2006/wordprocessingDrawing" xmlns:w10="urn:schemas-microsoft-com:office:word" xmlns:w="http://schemas.openxmlformats.org/wordprocessingml/2006/main" xmlns:w14="http://schemas.microsoft.com/office/word/2010/wordml" xmlns:w15="http://schemas.microsoft.com/office/word/2012/wordml" xmlns:w16cex="http://schemas.microsoft.com/office/word/2018/wordml/cex" xmlns:w16cid="http://schemas.microsoft.com/office/word/2016/wordml/cid" xmlns:w16="http://schemas.microsoft.com/office/word/2018/wordml" xmlns:w16du="http://schemas.microsoft.com/office/word/2023/wordml/word16du" xmlns:w16sdtdh="http://schemas.microsoft.com/office/word/2020/wordml/sdtdatahash" xmlns:w16sdtfl="http://schemas.microsoft.com/office/word/2024/wordml/sdtformatlock" xmlns:w16se="http://schemas.microsoft.com/office/word/2015/wordml/symex" xmlns:wpg="http://schemas.microsoft.com/office/word/2010/wordprocessingGroup" xmlns:wpi="http://schemas.microsoft.com/office/word/2010/wordprocessingInk" xmlns:wne="http://schemas.microsoft.com/office/word/2006/wordml" xmlns:wps="http://schemas.microsoft.com/office/word/2010/wordprocessingShape" mc:Ignorable="w14 w15 w16se w16cid w16 w16cex w16sdtdh w16sdtfl w16du wp14">
   <w:sdt>
     <w:sdtPr>
       <w:rPr>
@@ -2577,7 +2409,7 @@
 </file>
 
 <file path=word/footnotes.xml><?xml version="1.0" encoding="utf-8"?>
-<w:footnotes xmlns:wpc="http://schemas.microsoft.com/office/word/2010/wordprocessingCanvas" xmlns:cx="http://schemas.microsoft.com/office/drawing/2014/chartex" xmlns:cx1="http://schemas.microsoft.com/office/drawing/2015/9/8/chartex" xmlns:cx2="http://schemas.microsoft.com/office/drawing/2015/10/21/chartex" xmlns:cx3="http://schemas.microsoft.com/office/drawing/2016/5/9/chartex" xmlns:cx4="http://schemas.microsoft.com/office/drawing/2016/5/10/chartex" xmlns:cx5="http://schemas.microsoft.com/office/drawing/2016/5/11/chartex" xmlns:cx6="http://schemas.microsoft.com/office/drawing/2016/5/12/chartex" xmlns:cx7="http://schemas.microsoft.com/office/drawing/2016/5/13/chartex" xmlns:cx8="http://schemas.microsoft.com/office/drawing/2016/5/14/chartex" xmlns:mc="http://schemas.openxmlformats.org/markup-compatibility/2006" xmlns:aink="http://schemas.microsoft.com/office/drawing/2016/ink" xmlns:am3d="http://schemas.microsoft.com/office/drawing/2017/model3d" xmlns:o="urn:schemas-microsoft-com:office:office" xmlns:oel="http://schemas.microsoft.com/office/2019/extlst" xmlns:r="http://schemas.openxmlformats.org/officeDocument/2006/relationships" xmlns:m="http://schemas.openxmlformats.org/officeDocument/2006/math" xmlns:v="urn:schemas-microsoft-com:vml" xmlns:wp14="http://schemas.microsoft.com/office/word/2010/wordprocessingDrawing" xmlns:wp="http://schemas.openxmlformats.org/drawingml/2006/wordprocessingDrawing" xmlns:w10="urn:schemas-microsoft-com:office:word" xmlns:w="http://schemas.openxmlformats.org/wordprocessingml/2006/main" xmlns:w14="http://schemas.microsoft.com/office/word/2010/wordml" xmlns:w15="http://schemas.microsoft.com/office/word/2012/wordml" xmlns:w16cex="http://schemas.microsoft.com/office/word/2018/wordml/cex" xmlns:w16cid="http://schemas.microsoft.com/office/word/2016/wordml/cid" xmlns:w16="http://schemas.microsoft.com/office/word/2018/wordml" xmlns:w16du="http://schemas.microsoft.com/office/word/2023/wordml/word16du" xmlns:w16sdtdh="http://schemas.microsoft.com/office/word/2020/wordml/sdtdatahash" xmlns:w16se="http://schemas.microsoft.com/office/word/2015/wordml/symex" xmlns:wpg="http://schemas.microsoft.com/office/word/2010/wordprocessingGroup" xmlns:wpi="http://schemas.microsoft.com/office/word/2010/wordprocessingInk" xmlns:wne="http://schemas.microsoft.com/office/word/2006/wordml" xmlns:wps="http://schemas.microsoft.com/office/word/2010/wordprocessingShape" mc:Ignorable="w14 w15 w16se w16cid w16 w16cex w16sdtdh w16du wp14">
+<w:footnotes xmlns:wpc="http://schemas.microsoft.com/office/word/2010/wordprocessingCanvas" xmlns:cx="http://schemas.microsoft.com/office/drawing/2014/chartex" xmlns:cx1="http://schemas.microsoft.com/office/drawing/2015/9/8/chartex" xmlns:cx2="http://schemas.microsoft.com/office/drawing/2015/10/21/chartex" xmlns:cx3="http://schemas.microsoft.com/office/drawing/2016/5/9/chartex" xmlns:cx4="http://schemas.microsoft.com/office/drawing/2016/5/10/chartex" xmlns:cx5="http://schemas.microsoft.com/office/drawing/2016/5/11/chartex" xmlns:cx6="http://schemas.microsoft.com/office/drawing/2016/5/12/chartex" xmlns:cx7="http://schemas.microsoft.com/office/drawing/2016/5/13/chartex" xmlns:cx8="http://schemas.microsoft.com/office/drawing/2016/5/14/chartex" xmlns:mc="http://schemas.openxmlformats.org/markup-compatibility/2006" xmlns:aink="http://schemas.microsoft.com/office/drawing/2016/ink" xmlns:am3d="http://schemas.microsoft.com/office/drawing/2017/model3d" xmlns:o="urn:schemas-microsoft-com:office:office" xmlns:oel="http://schemas.microsoft.com/office/2019/extlst" xmlns:r="http://schemas.openxmlformats.org/officeDocument/2006/relationships" xmlns:m="http://schemas.openxmlformats.org/officeDocument/2006/math" xmlns:v="urn:schemas-microsoft-com:vml" xmlns:wp14="http://schemas.microsoft.com/office/word/2010/wordprocessingDrawing" xmlns:wp="http://schemas.openxmlformats.org/drawingml/2006/wordprocessingDrawing" xmlns:w10="urn:schemas-microsoft-com:office:word" xmlns:w="http://schemas.openxmlformats.org/wordprocessingml/2006/main" xmlns:w14="http://schemas.microsoft.com/office/word/2010/wordml" xmlns:w15="http://schemas.microsoft.com/office/word/2012/wordml" xmlns:w16cex="http://schemas.microsoft.com/office/word/2018/wordml/cex" xmlns:w16cid="http://schemas.microsoft.com/office/word/2016/wordml/cid" xmlns:w16="http://schemas.microsoft.com/office/word/2018/wordml" xmlns:w16du="http://schemas.microsoft.com/office/word/2023/wordml/word16du" xmlns:w16sdtdh="http://schemas.microsoft.com/office/word/2020/wordml/sdtdatahash" xmlns:w16sdtfl="http://schemas.microsoft.com/office/word/2024/wordml/sdtformatlock" xmlns:w16se="http://schemas.microsoft.com/office/word/2015/wordml/symex" xmlns:wpg="http://schemas.microsoft.com/office/word/2010/wordprocessingGroup" xmlns:wpi="http://schemas.microsoft.com/office/word/2010/wordprocessingInk" xmlns:wne="http://schemas.microsoft.com/office/word/2006/wordml" xmlns:wps="http://schemas.microsoft.com/office/word/2010/wordprocessingShape" mc:Ignorable="w14 w15 w16se w16cid w16 w16cex w16sdtdh w16sdtfl w16du wp14">
   <w:footnote w:type="separator" w:id="-1">
     <w:p>
       <w:pPr>
@@ -2602,7 +2434,7 @@
 </file>
 
 <file path=word/styles.xml><?xml version="1.0" encoding="utf-8"?>
-<w:styles xmlns:mc="http://schemas.openxmlformats.org/markup-compatibility/2006" xmlns:r="http://schemas.openxmlformats.org/officeDocument/2006/relationships" xmlns:w="http://schemas.openxmlformats.org/wordprocessingml/2006/main" xmlns:w14="http://schemas.microsoft.com/office/word/2010/wordml" xmlns:w15="http://schemas.microsoft.com/office/word/2012/wordml" xmlns:w16cex="http://schemas.microsoft.com/office/word/2018/wordml/cex" xmlns:w16cid="http://schemas.microsoft.com/office/word/2016/wordml/cid" xmlns:w16="http://schemas.microsoft.com/office/word/2018/wordml" xmlns:w16du="http://schemas.microsoft.com/office/word/2023/wordml/word16du" xmlns:w16sdtdh="http://schemas.microsoft.com/office/word/2020/wordml/sdtdatahash" xmlns:w16se="http://schemas.microsoft.com/office/word/2015/wordml/symex" mc:Ignorable="w14 w15 w16se w16cid w16 w16cex w16sdtdh w16du">
+<w:styles xmlns:mc="http://schemas.openxmlformats.org/markup-compatibility/2006" xmlns:r="http://schemas.openxmlformats.org/officeDocument/2006/relationships" xmlns:w="http://schemas.openxmlformats.org/wordprocessingml/2006/main" xmlns:w14="http://schemas.microsoft.com/office/word/2010/wordml" xmlns:w15="http://schemas.microsoft.com/office/word/2012/wordml" xmlns:w16cex="http://schemas.microsoft.com/office/word/2018/wordml/cex" xmlns:w16cid="http://schemas.microsoft.com/office/word/2016/wordml/cid" xmlns:w16="http://schemas.microsoft.com/office/word/2018/wordml" xmlns:w16du="http://schemas.microsoft.com/office/word/2023/wordml/word16du" xmlns:w16sdtdh="http://schemas.microsoft.com/office/word/2020/wordml/sdtdatahash" xmlns:w16sdtfl="http://schemas.microsoft.com/office/word/2024/wordml/sdtformatlock" xmlns:w16se="http://schemas.microsoft.com/office/word/2015/wordml/symex" mc:Ignorable="w14 w15 w16se w16cid w16 w16cex w16sdtdh w16sdtfl w16du">
   <w:docDefaults>
     <w:rPrDefault>
       <w:rPr>
